--- a/AT2-POR-Pt1-SaaS-FED.docx
+++ b/AT2-POR-Pt1-SaaS-FED.docx
@@ -1,6 +1,6 @@
 
 <file path=word/document.xml><?xml version="1.0" encoding="utf-8"?>
-<w:document xmlns:wpc="http://schemas.microsoft.com/office/word/2010/wordprocessingCanvas" xmlns:cx="http://schemas.microsoft.com/office/drawing/2014/chartex" xmlns:cx1="http://schemas.microsoft.com/office/drawing/2015/9/8/chartex" xmlns:cx2="http://schemas.microsoft.com/office/drawing/2015/10/21/chartex" xmlns:cx3="http://schemas.microsoft.com/office/drawing/2016/5/9/chartex" xmlns:cx4="http://schemas.microsoft.com/office/drawing/2016/5/10/chartex" xmlns:cx5="http://schemas.microsoft.com/office/drawing/2016/5/11/chartex" xmlns:cx6="http://schemas.microsoft.com/office/drawing/2016/5/12/chartex" xmlns:cx7="http://schemas.microsoft.com/office/drawing/2016/5/13/chartex" xmlns:cx8="http://schemas.microsoft.com/office/drawing/2016/5/14/chartex" xmlns:mc="http://schemas.openxmlformats.org/markup-compatibility/2006" xmlns:aink="http://schemas.microsoft.com/office/drawing/2016/ink" xmlns:am3d="http://schemas.microsoft.com/office/drawing/2017/model3d" xmlns:o="urn:schemas-microsoft-com:office:office" xmlns:oel="http://schemas.microsoft.com/office/2019/extlst" xmlns:r="http://schemas.openxmlformats.org/officeDocument/2006/relationships" xmlns:m="http://schemas.openxmlformats.org/officeDocument/2006/math" xmlns:v="urn:schemas-microsoft-com:vml" xmlns:wp14="http://schemas.microsoft.com/office/word/2010/wordprocessingDrawing" xmlns:wp="http://schemas.openxmlformats.org/drawingml/2006/wordprocessingDrawing" xmlns:w10="urn:schemas-microsoft-com:office:word" xmlns:w="http://schemas.openxmlformats.org/wordprocessingml/2006/main" xmlns:w14="http://schemas.microsoft.com/office/word/2010/wordml" xmlns:w15="http://schemas.microsoft.com/office/word/2012/wordml" xmlns:w16cex="http://schemas.microsoft.com/office/word/2018/wordml/cex" xmlns:w16cid="http://schemas.microsoft.com/office/word/2016/wordml/cid" xmlns:w16="http://schemas.microsoft.com/office/word/2018/wordml" xmlns:w16sdtdh="http://schemas.microsoft.com/office/word/2020/wordml/sdtdatahash" xmlns:w16se="http://schemas.microsoft.com/office/word/2015/wordml/symex" xmlns:wpg="http://schemas.microsoft.com/office/word/2010/wordprocessingGroup" xmlns:wpi="http://schemas.microsoft.com/office/word/2010/wordprocessingInk" xmlns:wne="http://schemas.microsoft.com/office/word/2006/wordml" xmlns:wps="http://schemas.microsoft.com/office/word/2010/wordprocessingShape" mc:Ignorable="w14 w15 w16se w16cid w16 w16cex w16sdtdh wp14">
+<w:document xmlns:wpc="http://schemas.microsoft.com/office/word/2010/wordprocessingCanvas" xmlns:cx="http://schemas.microsoft.com/office/drawing/2014/chartex" xmlns:cx1="http://schemas.microsoft.com/office/drawing/2015/9/8/chartex" xmlns:cx2="http://schemas.microsoft.com/office/drawing/2015/10/21/chartex" xmlns:cx3="http://schemas.microsoft.com/office/drawing/2016/5/9/chartex" xmlns:cx4="http://schemas.microsoft.com/office/drawing/2016/5/10/chartex" xmlns:cx5="http://schemas.microsoft.com/office/drawing/2016/5/11/chartex" xmlns:cx6="http://schemas.microsoft.com/office/drawing/2016/5/12/chartex" xmlns:cx7="http://schemas.microsoft.com/office/drawing/2016/5/13/chartex" xmlns:cx8="http://schemas.microsoft.com/office/drawing/2016/5/14/chartex" xmlns:mc="http://schemas.openxmlformats.org/markup-compatibility/2006" xmlns:aink="http://schemas.microsoft.com/office/drawing/2016/ink" xmlns:am3d="http://schemas.microsoft.com/office/drawing/2017/model3d" xmlns:o="urn:schemas-microsoft-com:office:office" xmlns:oel="http://schemas.microsoft.com/office/2019/extlst" xmlns:r="http://schemas.openxmlformats.org/officeDocument/2006/relationships" xmlns:m="http://schemas.openxmlformats.org/officeDocument/2006/math" xmlns:v="urn:schemas-microsoft-com:vml" xmlns:wp14="http://schemas.microsoft.com/office/word/2010/wordprocessingDrawing" xmlns:wp="http://schemas.openxmlformats.org/drawingml/2006/wordprocessingDrawing" xmlns:w10="urn:schemas-microsoft-com:office:word" xmlns:w="http://schemas.openxmlformats.org/wordprocessingml/2006/main" xmlns:w14="http://schemas.microsoft.com/office/word/2010/wordml" xmlns:w15="http://schemas.microsoft.com/office/word/2012/wordml" xmlns:w16cex="http://schemas.microsoft.com/office/word/2018/wordml/cex" xmlns:w16cid="http://schemas.microsoft.com/office/word/2016/wordml/cid" xmlns:w16="http://schemas.microsoft.com/office/word/2018/wordml" xmlns:w16du="http://schemas.microsoft.com/office/word/2023/wordml/word16du" xmlns:w16sdtdh="http://schemas.microsoft.com/office/word/2020/wordml/sdtdatahash" xmlns:w16se="http://schemas.microsoft.com/office/word/2015/wordml/symex" xmlns:wpg="http://schemas.microsoft.com/office/word/2010/wordprocessingGroup" xmlns:wpi="http://schemas.microsoft.com/office/word/2010/wordprocessingInk" xmlns:wne="http://schemas.microsoft.com/office/word/2006/wordml" xmlns:wps="http://schemas.microsoft.com/office/word/2010/wordprocessingShape" mc:Ignorable="w14 w15 w16se w16cid w16 w16cex w16sdtdh w16du wp14">
   <w:body>
     <w:tbl>
       <w:tblPr>
@@ -16,19 +16,19 @@
         <w:tblLook w:val="04A0" w:firstRow="1" w:lastRow="0" w:firstColumn="1" w:lastColumn="0" w:noHBand="0" w:noVBand="1"/>
       </w:tblPr>
       <w:tblGrid>
-        <w:gridCol w:w="421"/>
-        <w:gridCol w:w="1559"/>
-        <w:gridCol w:w="785"/>
-        <w:gridCol w:w="207"/>
-        <w:gridCol w:w="709"/>
-        <w:gridCol w:w="425"/>
-        <w:gridCol w:w="1140"/>
-        <w:gridCol w:w="778"/>
-        <w:gridCol w:w="487"/>
-        <w:gridCol w:w="222"/>
-        <w:gridCol w:w="208"/>
-        <w:gridCol w:w="425"/>
-        <w:gridCol w:w="2828"/>
+        <w:gridCol w:w="1406"/>
+        <w:gridCol w:w="2667"/>
+        <w:gridCol w:w="2585"/>
+        <w:gridCol w:w="483"/>
+        <w:gridCol w:w="216"/>
+        <w:gridCol w:w="229"/>
+        <w:gridCol w:w="216"/>
+        <w:gridCol w:w="216"/>
+        <w:gridCol w:w="216"/>
+        <w:gridCol w:w="216"/>
+        <w:gridCol w:w="216"/>
+        <w:gridCol w:w="221"/>
+        <w:gridCol w:w="1307"/>
       </w:tblGrid>
       <w:tr>
         <w:trPr>
@@ -53,37 +53,6 @@
               <w:pStyle w:val="Heading3"/>
               <w:jc w:val="left"/>
             </w:pPr>
-            <w:bookmarkStart w:id="0" w:name="_Toc82066979"/>
-            <w:bookmarkStart w:id="1" w:name="_Toc94976377"/>
-            <w:r>
-              <w:t>Assessment</w:t>
-            </w:r>
-            <w:r>
-              <w:t xml:space="preserve"> </w:t>
-            </w:r>
-            <w:r>
-              <w:t>#</w:t>
-            </w:r>
-            <w:r>
-              <w:t xml:space="preserve"> </w:t>
-            </w:r>
-            <w:r>
-              <w:t>and</w:t>
-            </w:r>
-            <w:r>
-              <w:t xml:space="preserve"> </w:t>
-            </w:r>
-            <w:r>
-              <w:t>t</w:t>
-            </w:r>
-            <w:r>
-              <w:t>itle</w:t>
-            </w:r>
-            <w:bookmarkEnd w:id="0"/>
-            <w:bookmarkEnd w:id="1"/>
-            <w:r>
-              <w:t xml:space="preserve"> </w:t>
-            </w:r>
           </w:p>
         </w:tc>
         <w:tc>
@@ -191,6 +160,62 @@
             </w:pPr>
             <w:r>
               <w:rPr>
+                <w:b/>
+                <w:bCs w:val="0"/>
+                <w:noProof/>
+                <w:color w:val="D9272E"/>
+              </w:rPr>
+              <w:drawing>
+                <wp:inline distT="0" distB="0" distL="0" distR="0" wp14:anchorId="2FCA7026" wp14:editId="4E0792C8">
+                  <wp:extent cx="5638800" cy="4067175"/>
+                  <wp:effectExtent l="0" t="0" r="0" b="9525"/>
+                  <wp:docPr id="705172004" name="Picture 1"/>
+                  <wp:cNvGraphicFramePr>
+                    <a:graphicFrameLocks xmlns:a="http://schemas.openxmlformats.org/drawingml/2006/main" noChangeAspect="1"/>
+                  </wp:cNvGraphicFramePr>
+                  <a:graphic xmlns:a="http://schemas.openxmlformats.org/drawingml/2006/main">
+                    <a:graphicData uri="http://schemas.openxmlformats.org/drawingml/2006/picture">
+                      <pic:pic xmlns:pic="http://schemas.openxmlformats.org/drawingml/2006/picture">
+                        <pic:nvPicPr>
+                          <pic:cNvPr id="0" name="Picture 1"/>
+                          <pic:cNvPicPr>
+                            <a:picLocks noChangeAspect="1" noChangeArrowheads="1"/>
+                          </pic:cNvPicPr>
+                        </pic:nvPicPr>
+                        <pic:blipFill>
+                          <a:blip r:embed="rId12">
+                            <a:extLst>
+                              <a:ext uri="{28A0092B-C50C-407E-A947-70E740481C1C}">
+                                <a14:useLocalDpi xmlns:a14="http://schemas.microsoft.com/office/drawing/2010/main" val="0"/>
+                              </a:ext>
+                            </a:extLst>
+                          </a:blip>
+                          <a:srcRect/>
+                          <a:stretch>
+                            <a:fillRect/>
+                          </a:stretch>
+                        </pic:blipFill>
+                        <pic:spPr bwMode="auto">
+                          <a:xfrm>
+                            <a:off x="0" y="0"/>
+                            <a:ext cx="5638800" cy="4067175"/>
+                          </a:xfrm>
+                          <a:prstGeom prst="rect">
+                            <a:avLst/>
+                          </a:prstGeom>
+                          <a:noFill/>
+                          <a:ln>
+                            <a:noFill/>
+                          </a:ln>
+                        </pic:spPr>
+                      </pic:pic>
+                    </a:graphicData>
+                  </a:graphic>
+                </wp:inline>
+              </w:drawing>
+            </w:r>
+            <w:r>
+              <w:rPr>
                 <w:rFonts w:eastAsia="Calibri"/>
                 <w:b/>
                 <w:sz w:val="20"/>
@@ -635,7 +660,7 @@
                 <w:sz w:val="20"/>
               </w:rPr>
             </w:pPr>
-            <w:hyperlink r:id="rId12" w:history="1">
+            <w:hyperlink r:id="rId13" w:history="1">
               <w:r>
                 <w:rPr>
                   <w:rStyle w:val="Hyperlink"/>
@@ -2737,6 +2762,7 @@
                 <w:rStyle w:val="IntenseEmphasis"/>
                 <w:color w:val="F2F2F2" w:themeColor="background1" w:themeShade="F2"/>
               </w:rPr>
+              <w:lastRenderedPageBreak/>
               <w:t>NB:</w:t>
             </w:r>
             <w:r>
@@ -4126,8 +4152,8 @@
                 <w:color w:val="F2F2F2" w:themeColor="background1" w:themeShade="F2"/>
               </w:rPr>
             </w:pPr>
-            <w:bookmarkStart w:id="2" w:name="_Toc82066980"/>
-            <w:bookmarkStart w:id="3" w:name="_Toc94976378"/>
+            <w:bookmarkStart w:id="0" w:name="_Toc82066980"/>
+            <w:bookmarkStart w:id="1" w:name="_Toc94976378"/>
             <w:r>
               <w:rPr>
                 <w:rStyle w:val="Heading3Char"/>
@@ -4149,8 +4175,8 @@
               </w:rPr>
               <w:t>Signature</w:t>
             </w:r>
-            <w:bookmarkEnd w:id="2"/>
-            <w:bookmarkEnd w:id="3"/>
+            <w:bookmarkEnd w:id="0"/>
+            <w:bookmarkEnd w:id="1"/>
           </w:p>
         </w:tc>
         <w:tc>
@@ -4201,8 +4227,8 @@
                 <w:color w:val="F2F2F2" w:themeColor="background1" w:themeShade="F2"/>
               </w:rPr>
             </w:pPr>
-            <w:bookmarkStart w:id="4" w:name="_Toc82066981"/>
-            <w:bookmarkStart w:id="5" w:name="_Toc94976379"/>
+            <w:bookmarkStart w:id="2" w:name="_Toc82066981"/>
+            <w:bookmarkStart w:id="3" w:name="_Toc94976379"/>
             <w:r>
               <w:rPr>
                 <w:rStyle w:val="Heading3Char"/>
@@ -4224,8 +4250,8 @@
               </w:rPr>
               <w:t>Signature</w:t>
             </w:r>
-            <w:bookmarkEnd w:id="4"/>
-            <w:bookmarkEnd w:id="5"/>
+            <w:bookmarkEnd w:id="2"/>
+            <w:bookmarkEnd w:id="3"/>
           </w:p>
         </w:tc>
         <w:tc>
@@ -5903,11 +5929,11 @@
             <w:pPr>
               <w:pStyle w:val="Heading3"/>
             </w:pPr>
-            <w:bookmarkStart w:id="6" w:name="_Toc94976380"/>
+            <w:bookmarkStart w:id="4" w:name="_Toc94976380"/>
             <w:r>
               <w:t>Common:</w:t>
             </w:r>
-            <w:bookmarkEnd w:id="6"/>
+            <w:bookmarkEnd w:id="4"/>
           </w:p>
           <w:p>
             <w:pPr>
@@ -5949,11 +5975,11 @@
             <w:pPr>
               <w:pStyle w:val="Heading3"/>
             </w:pPr>
-            <w:bookmarkStart w:id="7" w:name="_Toc94976381"/>
+            <w:bookmarkStart w:id="5" w:name="_Toc94976381"/>
             <w:r>
               <w:t>PC:</w:t>
             </w:r>
-            <w:bookmarkEnd w:id="7"/>
+            <w:bookmarkEnd w:id="5"/>
           </w:p>
           <w:p>
             <w:pPr>
@@ -6218,11 +6244,11 @@
             <w:pPr>
               <w:pStyle w:val="Heading3"/>
             </w:pPr>
-            <w:bookmarkStart w:id="8" w:name="_Toc94976382"/>
+            <w:bookmarkStart w:id="6" w:name="_Toc94976382"/>
             <w:r>
               <w:t>Mac:</w:t>
             </w:r>
-            <w:bookmarkEnd w:id="8"/>
+            <w:bookmarkEnd w:id="6"/>
           </w:p>
           <w:p>
             <w:pPr>
@@ -9987,7 +10013,7 @@
               </w:rPr>
               <w:t xml:space="preserve">We expect you to use a system such as </w:t>
             </w:r>
-            <w:hyperlink r:id="rId13" w:history="1">
+            <w:hyperlink r:id="rId14" w:history="1">
               <w:r>
                 <w:rPr>
                   <w:rStyle w:val="Hyperlink"/>
@@ -10345,7 +10371,7 @@
                 <w:szCs w:val="20"/>
               </w:rPr>
             </w:pPr>
-            <w:hyperlink r:id="rId14" w:history="1">
+            <w:hyperlink r:id="rId15" w:history="1">
               <w:r>
                 <w:rPr>
                   <w:rStyle w:val="Hyperlink"/>
@@ -11379,8 +11405,8 @@
           <w:lang w:eastAsia="en-AU"/>
         </w:rPr>
       </w:pPr>
-      <w:bookmarkStart w:id="9" w:name="_Toc94976383"/>
-      <w:bookmarkStart w:id="10" w:name="_Toc159597282"/>
+      <w:bookmarkStart w:id="7" w:name="_Toc94976383"/>
+      <w:bookmarkStart w:id="8" w:name="_Toc159597282"/>
       <w:r>
         <w:rPr>
           <w:lang w:eastAsia="en-AU"/>
@@ -11388,8 +11414,8 @@
         <w:lastRenderedPageBreak/>
         <w:t>Assessment Steps</w:t>
       </w:r>
-      <w:bookmarkEnd w:id="9"/>
-      <w:bookmarkEnd w:id="10"/>
+      <w:bookmarkEnd w:id="7"/>
+      <w:bookmarkEnd w:id="8"/>
     </w:p>
     <w:p>
       <w:pPr>
@@ -11535,18 +11561,18 @@
               <w:pStyle w:val="Heading2"/>
               <w:cnfStyle w:val="000000000000" w:firstRow="0" w:lastRow="0" w:firstColumn="0" w:lastColumn="0" w:oddVBand="0" w:evenVBand="0" w:oddHBand="0" w:evenHBand="0" w:firstRowFirstColumn="0" w:firstRowLastColumn="0" w:lastRowFirstColumn="0" w:lastRowLastColumn="0"/>
             </w:pPr>
-            <w:bookmarkStart w:id="11" w:name="_Toc113877555"/>
-            <w:bookmarkStart w:id="12" w:name="_Toc116314731"/>
-            <w:bookmarkStart w:id="13" w:name="_Toc159597283"/>
+            <w:bookmarkStart w:id="9" w:name="_Toc113877555"/>
+            <w:bookmarkStart w:id="10" w:name="_Toc116314731"/>
+            <w:bookmarkStart w:id="11" w:name="_Toc159597283"/>
             <w:r>
               <w:t>Complete</w:t>
             </w:r>
             <w:r>
               <w:t xml:space="preserve"> the Front Page</w:t>
             </w:r>
+            <w:bookmarkEnd w:id="9"/>
+            <w:bookmarkEnd w:id="10"/>
             <w:bookmarkEnd w:id="11"/>
-            <w:bookmarkEnd w:id="12"/>
-            <w:bookmarkEnd w:id="13"/>
             <w:r>
               <w:t xml:space="preserve"> </w:t>
             </w:r>
@@ -11695,11 +11721,11 @@
               <w:pStyle w:val="Heading2"/>
               <w:cnfStyle w:val="000000000000" w:firstRow="0" w:lastRow="0" w:firstColumn="0" w:lastColumn="0" w:oddVBand="0" w:evenVBand="0" w:oddHBand="0" w:evenHBand="0" w:firstRowFirstColumn="0" w:firstRowLastColumn="0" w:lastRowFirstColumn="0" w:lastRowLastColumn="0"/>
             </w:pPr>
-            <w:bookmarkStart w:id="14" w:name="_Toc159597284"/>
+            <w:bookmarkStart w:id="12" w:name="_Toc159597284"/>
             <w:r>
               <w:t>Enrol in Traversy Media Course</w:t>
             </w:r>
-            <w:bookmarkEnd w:id="14"/>
+            <w:bookmarkEnd w:id="12"/>
           </w:p>
           <w:p>
             <w:pPr>
@@ -11734,7 +11760,7 @@
                 <w:szCs w:val="20"/>
               </w:rPr>
             </w:pPr>
-            <w:hyperlink r:id="rId15" w:history="1">
+            <w:hyperlink r:id="rId16" w:history="1">
               <w:r>
                 <w:rPr>
                   <w:rStyle w:val="Hyperlink"/>
@@ -11929,7 +11955,7 @@
               <w:pStyle w:val="Heading2"/>
               <w:cnfStyle w:val="000000000000" w:firstRow="0" w:lastRow="0" w:firstColumn="0" w:lastColumn="0" w:oddVBand="0" w:evenVBand="0" w:oddHBand="0" w:evenHBand="0" w:firstRowFirstColumn="0" w:firstRowLastColumn="0" w:lastRowFirstColumn="0" w:lastRowLastColumn="0"/>
             </w:pPr>
-            <w:bookmarkStart w:id="15" w:name="_Toc159597285"/>
+            <w:bookmarkStart w:id="13" w:name="_Toc159597285"/>
             <w:r>
               <w:t xml:space="preserve">Start a </w:t>
             </w:r>
@@ -11939,7 +11965,7 @@
             <w:r>
               <w:t>PhpStorm Project</w:t>
             </w:r>
-            <w:bookmarkEnd w:id="15"/>
+            <w:bookmarkEnd w:id="13"/>
           </w:p>
           <w:p>
             <w:pPr>
@@ -12280,11 +12306,11 @@
                 <w:lang w:eastAsia="en-AU"/>
               </w:rPr>
             </w:pPr>
-            <w:bookmarkStart w:id="16" w:name="_Toc159597286"/>
+            <w:bookmarkStart w:id="14" w:name="_Toc159597286"/>
             <w:r>
               <w:t>Complete the Course</w:t>
             </w:r>
-            <w:bookmarkEnd w:id="16"/>
+            <w:bookmarkEnd w:id="14"/>
           </w:p>
           <w:p>
             <w:pPr>
@@ -12871,6 +12897,7 @@
                 <w:szCs w:val="40"/>
                 <w:lang w:eastAsia="en-AU"/>
               </w:rPr>
+              <w:lastRenderedPageBreak/>
               <w:t>A0</w:t>
             </w:r>
             <w:r>
@@ -12910,6 +12937,75 @@
             <w:pPr>
               <w:cnfStyle w:val="000000000000" w:firstRow="0" w:lastRow="0" w:firstColumn="0" w:lastColumn="0" w:oddVBand="0" w:evenVBand="0" w:oddHBand="0" w:evenHBand="0" w:firstRowFirstColumn="0" w:firstRowLastColumn="0" w:lastRowFirstColumn="0" w:lastRowLastColumn="0"/>
             </w:pPr>
+            <w:r>
+              <w:rPr>
+                <w:noProof/>
+              </w:rPr>
+              <w:drawing>
+                <wp:inline distT="0" distB="0" distL="0" distR="0" wp14:anchorId="323B6819" wp14:editId="55ABD2F2">
+                  <wp:extent cx="5348276" cy="3857625"/>
+                  <wp:effectExtent l="171450" t="171450" r="176530" b="200025"/>
+                  <wp:docPr id="538781430" name="Picture 1"/>
+                  <wp:cNvGraphicFramePr>
+                    <a:graphicFrameLocks xmlns:a="http://schemas.openxmlformats.org/drawingml/2006/main" noChangeAspect="1"/>
+                  </wp:cNvGraphicFramePr>
+                  <a:graphic xmlns:a="http://schemas.openxmlformats.org/drawingml/2006/main">
+                    <a:graphicData uri="http://schemas.openxmlformats.org/drawingml/2006/picture">
+                      <pic:pic xmlns:pic="http://schemas.openxmlformats.org/drawingml/2006/picture">
+                        <pic:nvPicPr>
+                          <pic:cNvPr id="538781430" name=""/>
+                          <pic:cNvPicPr/>
+                        </pic:nvPicPr>
+                        <pic:blipFill>
+                          <a:blip r:embed="rId17"/>
+                          <a:stretch>
+                            <a:fillRect/>
+                          </a:stretch>
+                        </pic:blipFill>
+                        <pic:spPr>
+                          <a:xfrm>
+                            <a:off x="0" y="0"/>
+                            <a:ext cx="5350038" cy="3858896"/>
+                          </a:xfrm>
+                          <a:prstGeom prst="rect">
+                            <a:avLst/>
+                          </a:prstGeom>
+                          <a:solidFill>
+                            <a:srgbClr val="FFFFFF">
+                              <a:shade val="85000"/>
+                            </a:srgbClr>
+                          </a:solidFill>
+                          <a:ln w="190500" cap="rnd">
+                            <a:solidFill>
+                              <a:srgbClr val="FFFFFF"/>
+                            </a:solidFill>
+                          </a:ln>
+                          <a:effectLst>
+                            <a:outerShdw blurRad="50000" algn="tl" rotWithShape="0">
+                              <a:srgbClr val="000000">
+                                <a:alpha val="41000"/>
+                              </a:srgbClr>
+                            </a:outerShdw>
+                          </a:effectLst>
+                          <a:scene3d>
+                            <a:camera prst="orthographicFront"/>
+                            <a:lightRig rig="twoPt" dir="t">
+                              <a:rot lat="0" lon="0" rev="7800000"/>
+                            </a:lightRig>
+                          </a:scene3d>
+                          <a:sp3d contourW="6350">
+                            <a:bevelT w="50800" h="16510"/>
+                            <a:contourClr>
+                              <a:srgbClr val="C0C0C0"/>
+                            </a:contourClr>
+                          </a:sp3d>
+                        </pic:spPr>
+                      </pic:pic>
+                    </a:graphicData>
+                  </a:graphic>
+                </wp:inline>
+              </w:drawing>
+            </w:r>
           </w:p>
           <w:p>
             <w:pPr>
@@ -12969,13 +13065,13 @@
               <w:pStyle w:val="Heading2"/>
               <w:cnfStyle w:val="000000000000" w:firstRow="0" w:lastRow="0" w:firstColumn="0" w:lastColumn="0" w:oddVBand="0" w:evenVBand="0" w:oddHBand="0" w:evenHBand="0" w:firstRowFirstColumn="0" w:firstRowLastColumn="0" w:lastRowFirstColumn="0" w:lastRowLastColumn="0"/>
             </w:pPr>
-            <w:bookmarkStart w:id="17" w:name="_Toc94976439"/>
-            <w:bookmarkStart w:id="18" w:name="_Toc159597287"/>
+            <w:bookmarkStart w:id="15" w:name="_Toc94976439"/>
+            <w:bookmarkStart w:id="16" w:name="_Toc159597287"/>
             <w:r>
               <w:t>Submission of Portfolio Work</w:t>
             </w:r>
-            <w:bookmarkEnd w:id="17"/>
-            <w:bookmarkEnd w:id="18"/>
+            <w:bookmarkEnd w:id="15"/>
+            <w:bookmarkEnd w:id="16"/>
             <w:r>
               <w:t xml:space="preserve"> </w:t>
             </w:r>
@@ -13252,10 +13348,10 @@
           <w:b/>
         </w:rPr>
       </w:pPr>
-      <w:bookmarkStart w:id="19" w:name="_Toc82066982"/>
-      <w:bookmarkStart w:id="20" w:name="_Ref82067045"/>
-      <w:bookmarkStart w:id="21" w:name="_Toc94976440"/>
-      <w:bookmarkStart w:id="22" w:name="_Toc159597288"/>
+      <w:bookmarkStart w:id="17" w:name="_Toc82066982"/>
+      <w:bookmarkStart w:id="18" w:name="_Ref82067045"/>
+      <w:bookmarkStart w:id="19" w:name="_Toc94976440"/>
+      <w:bookmarkStart w:id="20" w:name="_Toc159597288"/>
       <w:r>
         <w:lastRenderedPageBreak/>
         <w:t>Appendix</w:t>
@@ -13272,10 +13368,10 @@
       <w:r>
         <w:t>Code Style Guidelines</w:t>
       </w:r>
+      <w:bookmarkEnd w:id="17"/>
+      <w:bookmarkEnd w:id="18"/>
       <w:bookmarkEnd w:id="19"/>
       <w:bookmarkEnd w:id="20"/>
-      <w:bookmarkEnd w:id="21"/>
-      <w:bookmarkEnd w:id="22"/>
       <w:r>
         <w:t xml:space="preserve"> </w:t>
       </w:r>
@@ -13316,7 +13412,7 @@
           <w:szCs w:val="20"/>
         </w:rPr>
       </w:pPr>
-      <w:hyperlink r:id="rId16" w:history="1">
+      <w:hyperlink r:id="rId18" w:history="1">
         <w:r>
           <w:rPr>
             <w:rStyle w:val="Hyperlink"/>
@@ -13363,7 +13459,7 @@
                     <pic:cNvPicPr/>
                   </pic:nvPicPr>
                   <pic:blipFill>
-                    <a:blip r:embed="rId17"/>
+                    <a:blip r:embed="rId19"/>
                     <a:stretch>
                       <a:fillRect/>
                     </a:stretch>
@@ -13391,32 +13487,32 @@
           <w:szCs w:val="22"/>
         </w:rPr>
       </w:pPr>
-      <w:bookmarkStart w:id="23" w:name="_Toc82066983"/>
-      <w:bookmarkStart w:id="24" w:name="_Toc94976441"/>
+      <w:bookmarkStart w:id="21" w:name="_Toc82066983"/>
+      <w:bookmarkStart w:id="22" w:name="_Toc94976441"/>
       <w:r>
         <w:rPr>
           <w:szCs w:val="22"/>
         </w:rPr>
         <w:t>PHP Code (General)</w:t>
       </w:r>
-      <w:bookmarkEnd w:id="23"/>
-      <w:bookmarkEnd w:id="24"/>
+      <w:bookmarkEnd w:id="21"/>
+      <w:bookmarkEnd w:id="22"/>
       <w:r>
         <w:rPr>
           <w:szCs w:val="22"/>
         </w:rPr>
         <w:t xml:space="preserve"> / </w:t>
       </w:r>
-      <w:bookmarkStart w:id="25" w:name="_Toc82066984"/>
-      <w:bookmarkStart w:id="26" w:name="_Toc94976442"/>
+      <w:bookmarkStart w:id="23" w:name="_Toc82066984"/>
+      <w:bookmarkStart w:id="24" w:name="_Toc94976442"/>
       <w:r>
         <w:rPr>
           <w:szCs w:val="22"/>
         </w:rPr>
         <w:t>Applications Built with Laravel</w:t>
       </w:r>
-      <w:bookmarkEnd w:id="25"/>
-      <w:bookmarkEnd w:id="26"/>
+      <w:bookmarkEnd w:id="23"/>
+      <w:bookmarkEnd w:id="24"/>
     </w:p>
     <w:p>
       <w:r>
@@ -13452,7 +13548,7 @@
         </w:rPr>
         <w:tab/>
       </w:r>
-      <w:hyperlink r:id="rId18" w:history="1">
+      <w:hyperlink r:id="rId20" w:history="1">
         <w:r>
           <w:rPr>
             <w:rStyle w:val="Hyperlink"/>
@@ -13499,7 +13595,7 @@
         </w:rPr>
         <w:tab/>
       </w:r>
-      <w:hyperlink r:id="rId19" w:anchor="coding-style" w:history="1">
+      <w:hyperlink r:id="rId21" w:anchor="coding-style" w:history="1">
         <w:r>
           <w:rPr>
             <w:rStyle w:val="Hyperlink"/>
@@ -13518,16 +13614,16 @@
           <w:szCs w:val="22"/>
         </w:rPr>
       </w:pPr>
-      <w:bookmarkStart w:id="27" w:name="_Toc82066985"/>
-      <w:bookmarkStart w:id="28" w:name="_Toc94976443"/>
+      <w:bookmarkStart w:id="25" w:name="_Toc82066985"/>
+      <w:bookmarkStart w:id="26" w:name="_Toc94976443"/>
       <w:r>
         <w:rPr>
           <w:szCs w:val="22"/>
         </w:rPr>
         <w:t>HTML Code</w:t>
       </w:r>
-      <w:bookmarkEnd w:id="27"/>
-      <w:bookmarkEnd w:id="28"/>
+      <w:bookmarkEnd w:id="25"/>
+      <w:bookmarkEnd w:id="26"/>
     </w:p>
     <w:p>
       <w:r>
@@ -13560,7 +13656,7 @@
           <w:u w:val="none"/>
         </w:rPr>
       </w:pPr>
-      <w:hyperlink r:id="rId20" w:history="1">
+      <w:hyperlink r:id="rId22" w:history="1">
         <w:r>
           <w:rPr>
             <w:rStyle w:val="Hyperlink"/>
@@ -13585,16 +13681,16 @@
           <w:szCs w:val="22"/>
         </w:rPr>
       </w:pPr>
-      <w:bookmarkStart w:id="29" w:name="_Toc82066986"/>
-      <w:bookmarkStart w:id="30" w:name="_Toc94976444"/>
+      <w:bookmarkStart w:id="27" w:name="_Toc82066986"/>
+      <w:bookmarkStart w:id="28" w:name="_Toc94976444"/>
       <w:r>
         <w:rPr>
           <w:szCs w:val="22"/>
         </w:rPr>
         <w:t>JavaScript</w:t>
       </w:r>
-      <w:bookmarkEnd w:id="29"/>
-      <w:bookmarkEnd w:id="30"/>
+      <w:bookmarkEnd w:id="27"/>
+      <w:bookmarkEnd w:id="28"/>
     </w:p>
     <w:p>
       <w:r>
@@ -13621,7 +13717,7 @@
           <w:u w:val="none"/>
         </w:rPr>
       </w:pPr>
-      <w:hyperlink r:id="rId21" w:history="1">
+      <w:hyperlink r:id="rId23" w:history="1">
         <w:r>
           <w:rPr>
             <w:rStyle w:val="Hyperlink"/>
@@ -13646,16 +13742,16 @@
           <w:szCs w:val="22"/>
         </w:rPr>
       </w:pPr>
-      <w:bookmarkStart w:id="31" w:name="_Toc82066987"/>
-      <w:bookmarkStart w:id="32" w:name="_Toc94976445"/>
+      <w:bookmarkStart w:id="29" w:name="_Toc82066987"/>
+      <w:bookmarkStart w:id="30" w:name="_Toc94976445"/>
       <w:r>
         <w:rPr>
           <w:szCs w:val="22"/>
         </w:rPr>
         <w:t>Python Code</w:t>
       </w:r>
-      <w:bookmarkEnd w:id="31"/>
-      <w:bookmarkEnd w:id="32"/>
+      <w:bookmarkEnd w:id="29"/>
+      <w:bookmarkEnd w:id="30"/>
     </w:p>
     <w:p>
       <w:pPr>
@@ -13776,14 +13872,14 @@
           <w:szCs w:val="22"/>
         </w:rPr>
       </w:pPr>
-      <w:bookmarkStart w:id="33" w:name="_Toc94976446"/>
+      <w:bookmarkStart w:id="31" w:name="_Toc94976446"/>
       <w:r>
         <w:rPr>
           <w:szCs w:val="22"/>
         </w:rPr>
         <w:t>JSON Code</w:t>
       </w:r>
-      <w:bookmarkEnd w:id="33"/>
+      <w:bookmarkEnd w:id="31"/>
     </w:p>
     <w:p>
       <w:pPr>
@@ -13940,15 +14036,15 @@
       <w:pPr>
         <w:pStyle w:val="Heading1"/>
       </w:pPr>
-      <w:bookmarkStart w:id="34" w:name="_Ref159593571"/>
-      <w:bookmarkStart w:id="35" w:name="_Toc159597289"/>
-      <w:bookmarkStart w:id="36" w:name="_Ref159517480"/>
+      <w:bookmarkStart w:id="32" w:name="_Ref159593571"/>
+      <w:bookmarkStart w:id="33" w:name="_Toc159597289"/>
+      <w:bookmarkStart w:id="34" w:name="_Ref159517480"/>
       <w:r>
         <w:lastRenderedPageBreak/>
         <w:t>Appendix M: ReadMe.md</w:t>
       </w:r>
-      <w:bookmarkEnd w:id="34"/>
-      <w:bookmarkEnd w:id="35"/>
+      <w:bookmarkEnd w:id="32"/>
+      <w:bookmarkEnd w:id="33"/>
     </w:p>
     <w:p>
       <w:r>
@@ -13990,7 +14086,7 @@
       <w:r>
         <w:t xml:space="preserve"> (</w:t>
       </w:r>
-      <w:hyperlink r:id="rId22" w:history="1">
+      <w:hyperlink r:id="rId24" w:history="1">
         <w:r>
           <w:rPr>
             <w:rStyle w:val="Hyperlink"/>
@@ -14678,13 +14774,13 @@
       <w:pPr>
         <w:pStyle w:val="Heading1"/>
       </w:pPr>
-      <w:bookmarkStart w:id="37" w:name="_Toc159597290"/>
+      <w:bookmarkStart w:id="35" w:name="_Toc159597290"/>
       <w:r>
         <w:lastRenderedPageBreak/>
         <w:t>Appendix R: Refunds</w:t>
       </w:r>
-      <w:bookmarkEnd w:id="36"/>
-      <w:bookmarkEnd w:id="37"/>
+      <w:bookmarkEnd w:id="34"/>
+      <w:bookmarkEnd w:id="35"/>
     </w:p>
     <w:p>
       <w:r>
@@ -14784,11 +14880,11 @@
       <w:pPr>
         <w:pStyle w:val="Heading2"/>
       </w:pPr>
-      <w:bookmarkStart w:id="38" w:name="_Toc159597291"/>
+      <w:bookmarkStart w:id="36" w:name="_Toc159597291"/>
       <w:r>
         <w:t>Downloading your Invoice:</w:t>
       </w:r>
-      <w:bookmarkEnd w:id="38"/>
+      <w:bookmarkEnd w:id="36"/>
       <w:r>
         <w:t xml:space="preserve"> </w:t>
       </w:r>
@@ -14802,7 +14898,7 @@
       <w:r>
         <w:t>Log into the Traversy Media website (</w:t>
       </w:r>
-      <w:hyperlink r:id="rId23" w:history="1">
+      <w:hyperlink r:id="rId25" w:history="1">
         <w:r>
           <w:rPr>
             <w:rStyle w:val="Hyperlink"/>
@@ -14840,7 +14936,7 @@
                     <pic:cNvPicPr/>
                   </pic:nvPicPr>
                   <pic:blipFill>
-                    <a:blip r:embed="rId24">
+                    <a:blip r:embed="rId26">
                       <a:extLst>
                         <a:ext uri="{28A0092B-C50C-407E-A947-70E740481C1C}">
                           <a14:useLocalDpi xmlns:a14="http://schemas.microsoft.com/office/drawing/2010/main" val="0"/>
@@ -14893,7 +14989,7 @@
                     <pic:cNvPicPr/>
                   </pic:nvPicPr>
                   <pic:blipFill>
-                    <a:blip r:embed="rId25">
+                    <a:blip r:embed="rId27">
                       <a:extLst>
                         <a:ext uri="{28A0092B-C50C-407E-A947-70E740481C1C}">
                           <a14:useLocalDpi xmlns:a14="http://schemas.microsoft.com/office/drawing/2010/main" val="0"/>
@@ -14946,7 +15042,7 @@
                     <pic:cNvPicPr/>
                   </pic:nvPicPr>
                   <pic:blipFill>
-                    <a:blip r:embed="rId26" cstate="print">
+                    <a:blip r:embed="rId28" cstate="print">
                       <a:extLst>
                         <a:ext uri="{28A0092B-C50C-407E-A947-70E740481C1C}">
                           <a14:useLocalDpi xmlns:a14="http://schemas.microsoft.com/office/drawing/2010/main" val="0"/>
@@ -15005,7 +15101,7 @@
                     <pic:cNvPicPr/>
                   </pic:nvPicPr>
                   <pic:blipFill>
-                    <a:blip r:embed="rId27">
+                    <a:blip r:embed="rId29">
                       <a:extLst>
                         <a:ext uri="{28A0092B-C50C-407E-A947-70E740481C1C}">
                           <a14:useLocalDpi xmlns:a14="http://schemas.microsoft.com/office/drawing/2010/main" val="0"/>
@@ -15049,8 +15145,8 @@
     </w:p>
     <w:p/>
     <w:sectPr>
-      <w:headerReference w:type="default" r:id="rId28"/>
-      <w:footerReference w:type="default" r:id="rId29"/>
+      <w:headerReference w:type="default" r:id="rId30"/>
+      <w:footerReference w:type="default" r:id="rId31"/>
       <w:pgSz w:w="11906" w:h="16838" w:code="9"/>
       <w:pgMar w:top="166" w:right="851" w:bottom="851" w:left="851" w:header="567" w:footer="342" w:gutter="0"/>
       <w:cols w:space="720"/>
@@ -15061,7 +15157,7 @@
 </file>
 
 <file path=word/endnotes.xml><?xml version="1.0" encoding="utf-8"?>
-<w:endnotes xmlns:wpc="http://schemas.microsoft.com/office/word/2010/wordprocessingCanvas" xmlns:cx="http://schemas.microsoft.com/office/drawing/2014/chartex" xmlns:cx1="http://schemas.microsoft.com/office/drawing/2015/9/8/chartex" xmlns:cx2="http://schemas.microsoft.com/office/drawing/2015/10/21/chartex" xmlns:cx3="http://schemas.microsoft.com/office/drawing/2016/5/9/chartex" xmlns:cx4="http://schemas.microsoft.com/office/drawing/2016/5/10/chartex" xmlns:cx5="http://schemas.microsoft.com/office/drawing/2016/5/11/chartex" xmlns:cx6="http://schemas.microsoft.com/office/drawing/2016/5/12/chartex" xmlns:cx7="http://schemas.microsoft.com/office/drawing/2016/5/13/chartex" xmlns:cx8="http://schemas.microsoft.com/office/drawing/2016/5/14/chartex" xmlns:mc="http://schemas.openxmlformats.org/markup-compatibility/2006" xmlns:aink="http://schemas.microsoft.com/office/drawing/2016/ink" xmlns:am3d="http://schemas.microsoft.com/office/drawing/2017/model3d" xmlns:o="urn:schemas-microsoft-com:office:office" xmlns:oel="http://schemas.microsoft.com/office/2019/extlst" xmlns:r="http://schemas.openxmlformats.org/officeDocument/2006/relationships" xmlns:m="http://schemas.openxmlformats.org/officeDocument/2006/math" xmlns:v="urn:schemas-microsoft-com:vml" xmlns:wp14="http://schemas.microsoft.com/office/word/2010/wordprocessingDrawing" xmlns:wp="http://schemas.openxmlformats.org/drawingml/2006/wordprocessingDrawing" xmlns:w10="urn:schemas-microsoft-com:office:word" xmlns:w="http://schemas.openxmlformats.org/wordprocessingml/2006/main" xmlns:w14="http://schemas.microsoft.com/office/word/2010/wordml" xmlns:w15="http://schemas.microsoft.com/office/word/2012/wordml" xmlns:w16cex="http://schemas.microsoft.com/office/word/2018/wordml/cex" xmlns:w16cid="http://schemas.microsoft.com/office/word/2016/wordml/cid" xmlns:w16="http://schemas.microsoft.com/office/word/2018/wordml" xmlns:w16sdtdh="http://schemas.microsoft.com/office/word/2020/wordml/sdtdatahash" xmlns:w16se="http://schemas.microsoft.com/office/word/2015/wordml/symex" xmlns:wpg="http://schemas.microsoft.com/office/word/2010/wordprocessingGroup" xmlns:wpi="http://schemas.microsoft.com/office/word/2010/wordprocessingInk" xmlns:wne="http://schemas.microsoft.com/office/word/2006/wordml" xmlns:wps="http://schemas.microsoft.com/office/word/2010/wordprocessingShape" mc:Ignorable="w14 w15 w16se w16cid w16 w16cex w16sdtdh wp14">
+<w:endnotes xmlns:wpc="http://schemas.microsoft.com/office/word/2010/wordprocessingCanvas" xmlns:cx="http://schemas.microsoft.com/office/drawing/2014/chartex" xmlns:cx1="http://schemas.microsoft.com/office/drawing/2015/9/8/chartex" xmlns:cx2="http://schemas.microsoft.com/office/drawing/2015/10/21/chartex" xmlns:cx3="http://schemas.microsoft.com/office/drawing/2016/5/9/chartex" xmlns:cx4="http://schemas.microsoft.com/office/drawing/2016/5/10/chartex" xmlns:cx5="http://schemas.microsoft.com/office/drawing/2016/5/11/chartex" xmlns:cx6="http://schemas.microsoft.com/office/drawing/2016/5/12/chartex" xmlns:cx7="http://schemas.microsoft.com/office/drawing/2016/5/13/chartex" xmlns:cx8="http://schemas.microsoft.com/office/drawing/2016/5/14/chartex" xmlns:mc="http://schemas.openxmlformats.org/markup-compatibility/2006" xmlns:aink="http://schemas.microsoft.com/office/drawing/2016/ink" xmlns:am3d="http://schemas.microsoft.com/office/drawing/2017/model3d" xmlns:o="urn:schemas-microsoft-com:office:office" xmlns:oel="http://schemas.microsoft.com/office/2019/extlst" xmlns:r="http://schemas.openxmlformats.org/officeDocument/2006/relationships" xmlns:m="http://schemas.openxmlformats.org/officeDocument/2006/math" xmlns:v="urn:schemas-microsoft-com:vml" xmlns:wp14="http://schemas.microsoft.com/office/word/2010/wordprocessingDrawing" xmlns:wp="http://schemas.openxmlformats.org/drawingml/2006/wordprocessingDrawing" xmlns:w10="urn:schemas-microsoft-com:office:word" xmlns:w="http://schemas.openxmlformats.org/wordprocessingml/2006/main" xmlns:w14="http://schemas.microsoft.com/office/word/2010/wordml" xmlns:w15="http://schemas.microsoft.com/office/word/2012/wordml" xmlns:w16cex="http://schemas.microsoft.com/office/word/2018/wordml/cex" xmlns:w16cid="http://schemas.microsoft.com/office/word/2016/wordml/cid" xmlns:w16="http://schemas.microsoft.com/office/word/2018/wordml" xmlns:w16du="http://schemas.microsoft.com/office/word/2023/wordml/word16du" xmlns:w16sdtdh="http://schemas.microsoft.com/office/word/2020/wordml/sdtdatahash" xmlns:w16se="http://schemas.microsoft.com/office/word/2015/wordml/symex" xmlns:wpg="http://schemas.microsoft.com/office/word/2010/wordprocessingGroup" xmlns:wpi="http://schemas.microsoft.com/office/word/2010/wordprocessingInk" xmlns:wne="http://schemas.microsoft.com/office/word/2006/wordml" xmlns:wps="http://schemas.microsoft.com/office/word/2010/wordprocessingShape" mc:Ignorable="w14 w15 w16se w16cid w16 w16cex w16sdtdh w16du wp14">
   <w:endnote w:type="separator" w:id="-1">
     <w:p>
       <w:r>
@@ -15080,7 +15176,7 @@
 </file>
 
 <file path=word/footer1.xml><?xml version="1.0" encoding="utf-8"?>
-<w:ftr xmlns:wpc="http://schemas.microsoft.com/office/word/2010/wordprocessingCanvas" xmlns:cx="http://schemas.microsoft.com/office/drawing/2014/chartex" xmlns:cx1="http://schemas.microsoft.com/office/drawing/2015/9/8/chartex" xmlns:cx2="http://schemas.microsoft.com/office/drawing/2015/10/21/chartex" xmlns:cx3="http://schemas.microsoft.com/office/drawing/2016/5/9/chartex" xmlns:cx4="http://schemas.microsoft.com/office/drawing/2016/5/10/chartex" xmlns:cx5="http://schemas.microsoft.com/office/drawing/2016/5/11/chartex" xmlns:cx6="http://schemas.microsoft.com/office/drawing/2016/5/12/chartex" xmlns:cx7="http://schemas.microsoft.com/office/drawing/2016/5/13/chartex" xmlns:cx8="http://schemas.microsoft.com/office/drawing/2016/5/14/chartex" xmlns:mc="http://schemas.openxmlformats.org/markup-compatibility/2006" xmlns:aink="http://schemas.microsoft.com/office/drawing/2016/ink" xmlns:am3d="http://schemas.microsoft.com/office/drawing/2017/model3d" xmlns:o="urn:schemas-microsoft-com:office:office" xmlns:oel="http://schemas.microsoft.com/office/2019/extlst" xmlns:r="http://schemas.openxmlformats.org/officeDocument/2006/relationships" xmlns:m="http://schemas.openxmlformats.org/officeDocument/2006/math" xmlns:v="urn:schemas-microsoft-com:vml" xmlns:wp14="http://schemas.microsoft.com/office/word/2010/wordprocessingDrawing" xmlns:wp="http://schemas.openxmlformats.org/drawingml/2006/wordprocessingDrawing" xmlns:w10="urn:schemas-microsoft-com:office:word" xmlns:w="http://schemas.openxmlformats.org/wordprocessingml/2006/main" xmlns:w14="http://schemas.microsoft.com/office/word/2010/wordml" xmlns:w15="http://schemas.microsoft.com/office/word/2012/wordml" xmlns:w16cex="http://schemas.microsoft.com/office/word/2018/wordml/cex" xmlns:w16cid="http://schemas.microsoft.com/office/word/2016/wordml/cid" xmlns:w16="http://schemas.microsoft.com/office/word/2018/wordml" xmlns:w16sdtdh="http://schemas.microsoft.com/office/word/2020/wordml/sdtdatahash" xmlns:w16se="http://schemas.microsoft.com/office/word/2015/wordml/symex" xmlns:wpg="http://schemas.microsoft.com/office/word/2010/wordprocessingGroup" xmlns:wpi="http://schemas.microsoft.com/office/word/2010/wordprocessingInk" xmlns:wne="http://schemas.microsoft.com/office/word/2006/wordml" xmlns:wps="http://schemas.microsoft.com/office/word/2010/wordprocessingShape" mc:Ignorable="w14 w15 w16se w16cid w16 w16cex w16sdtdh wp14">
+<w:ftr xmlns:wpc="http://schemas.microsoft.com/office/word/2010/wordprocessingCanvas" xmlns:cx="http://schemas.microsoft.com/office/drawing/2014/chartex" xmlns:cx1="http://schemas.microsoft.com/office/drawing/2015/9/8/chartex" xmlns:cx2="http://schemas.microsoft.com/office/drawing/2015/10/21/chartex" xmlns:cx3="http://schemas.microsoft.com/office/drawing/2016/5/9/chartex" xmlns:cx4="http://schemas.microsoft.com/office/drawing/2016/5/10/chartex" xmlns:cx5="http://schemas.microsoft.com/office/drawing/2016/5/11/chartex" xmlns:cx6="http://schemas.microsoft.com/office/drawing/2016/5/12/chartex" xmlns:cx7="http://schemas.microsoft.com/office/drawing/2016/5/13/chartex" xmlns:cx8="http://schemas.microsoft.com/office/drawing/2016/5/14/chartex" xmlns:mc="http://schemas.openxmlformats.org/markup-compatibility/2006" xmlns:aink="http://schemas.microsoft.com/office/drawing/2016/ink" xmlns:am3d="http://schemas.microsoft.com/office/drawing/2017/model3d" xmlns:o="urn:schemas-microsoft-com:office:office" xmlns:oel="http://schemas.microsoft.com/office/2019/extlst" xmlns:r="http://schemas.openxmlformats.org/officeDocument/2006/relationships" xmlns:m="http://schemas.openxmlformats.org/officeDocument/2006/math" xmlns:v="urn:schemas-microsoft-com:vml" xmlns:wp14="http://schemas.microsoft.com/office/word/2010/wordprocessingDrawing" xmlns:wp="http://schemas.openxmlformats.org/drawingml/2006/wordprocessingDrawing" xmlns:w10="urn:schemas-microsoft-com:office:word" xmlns:w="http://schemas.openxmlformats.org/wordprocessingml/2006/main" xmlns:w14="http://schemas.microsoft.com/office/word/2010/wordml" xmlns:w15="http://schemas.microsoft.com/office/word/2012/wordml" xmlns:w16cex="http://schemas.microsoft.com/office/word/2018/wordml/cex" xmlns:w16cid="http://schemas.microsoft.com/office/word/2016/wordml/cid" xmlns:w16="http://schemas.microsoft.com/office/word/2018/wordml" xmlns:w16du="http://schemas.microsoft.com/office/word/2023/wordml/word16du" xmlns:w16sdtdh="http://schemas.microsoft.com/office/word/2020/wordml/sdtdatahash" xmlns:w16se="http://schemas.microsoft.com/office/word/2015/wordml/symex" xmlns:wpg="http://schemas.microsoft.com/office/word/2010/wordprocessingGroup" xmlns:wpi="http://schemas.microsoft.com/office/word/2010/wordprocessingInk" xmlns:wne="http://schemas.microsoft.com/office/word/2006/wordml" xmlns:wps="http://schemas.microsoft.com/office/word/2010/wordprocessingShape" mc:Ignorable="w14 w15 w16se w16cid w16 w16cex w16sdtdh w16du wp14">
   <w:tbl>
     <w:tblPr>
       <w:tblStyle w:val="TableGrid3"/>
@@ -15263,7 +15359,7 @@
               <w:sz w:val="14"/>
               <w:szCs w:val="16"/>
             </w:rPr>
-            <w:t>2024-02-23</w:t>
+            <w:t>2024-04-17</w:t>
           </w:r>
           <w:r>
             <w:rPr>
@@ -15551,7 +15647,7 @@
 </file>
 
 <file path=word/footnotes.xml><?xml version="1.0" encoding="utf-8"?>
-<w:footnotes xmlns:wpc="http://schemas.microsoft.com/office/word/2010/wordprocessingCanvas" xmlns:cx="http://schemas.microsoft.com/office/drawing/2014/chartex" xmlns:cx1="http://schemas.microsoft.com/office/drawing/2015/9/8/chartex" xmlns:cx2="http://schemas.microsoft.com/office/drawing/2015/10/21/chartex" xmlns:cx3="http://schemas.microsoft.com/office/drawing/2016/5/9/chartex" xmlns:cx4="http://schemas.microsoft.com/office/drawing/2016/5/10/chartex" xmlns:cx5="http://schemas.microsoft.com/office/drawing/2016/5/11/chartex" xmlns:cx6="http://schemas.microsoft.com/office/drawing/2016/5/12/chartex" xmlns:cx7="http://schemas.microsoft.com/office/drawing/2016/5/13/chartex" xmlns:cx8="http://schemas.microsoft.com/office/drawing/2016/5/14/chartex" xmlns:mc="http://schemas.openxmlformats.org/markup-compatibility/2006" xmlns:aink="http://schemas.microsoft.com/office/drawing/2016/ink" xmlns:am3d="http://schemas.microsoft.com/office/drawing/2017/model3d" xmlns:o="urn:schemas-microsoft-com:office:office" xmlns:oel="http://schemas.microsoft.com/office/2019/extlst" xmlns:r="http://schemas.openxmlformats.org/officeDocument/2006/relationships" xmlns:m="http://schemas.openxmlformats.org/officeDocument/2006/math" xmlns:v="urn:schemas-microsoft-com:vml" xmlns:wp14="http://schemas.microsoft.com/office/word/2010/wordprocessingDrawing" xmlns:wp="http://schemas.openxmlformats.org/drawingml/2006/wordprocessingDrawing" xmlns:w10="urn:schemas-microsoft-com:office:word" xmlns:w="http://schemas.openxmlformats.org/wordprocessingml/2006/main" xmlns:w14="http://schemas.microsoft.com/office/word/2010/wordml" xmlns:w15="http://schemas.microsoft.com/office/word/2012/wordml" xmlns:w16cex="http://schemas.microsoft.com/office/word/2018/wordml/cex" xmlns:w16cid="http://schemas.microsoft.com/office/word/2016/wordml/cid" xmlns:w16="http://schemas.microsoft.com/office/word/2018/wordml" xmlns:w16sdtdh="http://schemas.microsoft.com/office/word/2020/wordml/sdtdatahash" xmlns:w16se="http://schemas.microsoft.com/office/word/2015/wordml/symex" xmlns:wpg="http://schemas.microsoft.com/office/word/2010/wordprocessingGroup" xmlns:wpi="http://schemas.microsoft.com/office/word/2010/wordprocessingInk" xmlns:wne="http://schemas.microsoft.com/office/word/2006/wordml" xmlns:wps="http://schemas.microsoft.com/office/word/2010/wordprocessingShape" mc:Ignorable="w14 w15 w16se w16cid w16 w16cex w16sdtdh wp14">
+<w:footnotes xmlns:wpc="http://schemas.microsoft.com/office/word/2010/wordprocessingCanvas" xmlns:cx="http://schemas.microsoft.com/office/drawing/2014/chartex" xmlns:cx1="http://schemas.microsoft.com/office/drawing/2015/9/8/chartex" xmlns:cx2="http://schemas.microsoft.com/office/drawing/2015/10/21/chartex" xmlns:cx3="http://schemas.microsoft.com/office/drawing/2016/5/9/chartex" xmlns:cx4="http://schemas.microsoft.com/office/drawing/2016/5/10/chartex" xmlns:cx5="http://schemas.microsoft.com/office/drawing/2016/5/11/chartex" xmlns:cx6="http://schemas.microsoft.com/office/drawing/2016/5/12/chartex" xmlns:cx7="http://schemas.microsoft.com/office/drawing/2016/5/13/chartex" xmlns:cx8="http://schemas.microsoft.com/office/drawing/2016/5/14/chartex" xmlns:mc="http://schemas.openxmlformats.org/markup-compatibility/2006" xmlns:aink="http://schemas.microsoft.com/office/drawing/2016/ink" xmlns:am3d="http://schemas.microsoft.com/office/drawing/2017/model3d" xmlns:o="urn:schemas-microsoft-com:office:office" xmlns:oel="http://schemas.microsoft.com/office/2019/extlst" xmlns:r="http://schemas.openxmlformats.org/officeDocument/2006/relationships" xmlns:m="http://schemas.openxmlformats.org/officeDocument/2006/math" xmlns:v="urn:schemas-microsoft-com:vml" xmlns:wp14="http://schemas.microsoft.com/office/word/2010/wordprocessingDrawing" xmlns:wp="http://schemas.openxmlformats.org/drawingml/2006/wordprocessingDrawing" xmlns:w10="urn:schemas-microsoft-com:office:word" xmlns:w="http://schemas.openxmlformats.org/wordprocessingml/2006/main" xmlns:w14="http://schemas.microsoft.com/office/word/2010/wordml" xmlns:w15="http://schemas.microsoft.com/office/word/2012/wordml" xmlns:w16cex="http://schemas.microsoft.com/office/word/2018/wordml/cex" xmlns:w16cid="http://schemas.microsoft.com/office/word/2016/wordml/cid" xmlns:w16="http://schemas.microsoft.com/office/word/2018/wordml" xmlns:w16du="http://schemas.microsoft.com/office/word/2023/wordml/word16du" xmlns:w16sdtdh="http://schemas.microsoft.com/office/word/2020/wordml/sdtdatahash" xmlns:w16se="http://schemas.microsoft.com/office/word/2015/wordml/symex" xmlns:wpg="http://schemas.microsoft.com/office/word/2010/wordprocessingGroup" xmlns:wpi="http://schemas.microsoft.com/office/word/2010/wordprocessingInk" xmlns:wne="http://schemas.microsoft.com/office/word/2006/wordml" xmlns:wps="http://schemas.microsoft.com/office/word/2010/wordprocessingShape" mc:Ignorable="w14 w15 w16se w16cid w16 w16cex w16sdtdh w16du wp14">
   <w:footnote w:type="separator" w:id="-1">
     <w:p>
       <w:r>
@@ -15570,7 +15666,7 @@
 </file>
 
 <file path=word/header1.xml><?xml version="1.0" encoding="utf-8"?>
-<w:hdr xmlns:wpc="http://schemas.microsoft.com/office/word/2010/wordprocessingCanvas" xmlns:cx="http://schemas.microsoft.com/office/drawing/2014/chartex" xmlns:cx1="http://schemas.microsoft.com/office/drawing/2015/9/8/chartex" xmlns:cx2="http://schemas.microsoft.com/office/drawing/2015/10/21/chartex" xmlns:cx3="http://schemas.microsoft.com/office/drawing/2016/5/9/chartex" xmlns:cx4="http://schemas.microsoft.com/office/drawing/2016/5/10/chartex" xmlns:cx5="http://schemas.microsoft.com/office/drawing/2016/5/11/chartex" xmlns:cx6="http://schemas.microsoft.com/office/drawing/2016/5/12/chartex" xmlns:cx7="http://schemas.microsoft.com/office/drawing/2016/5/13/chartex" xmlns:cx8="http://schemas.microsoft.com/office/drawing/2016/5/14/chartex" xmlns:mc="http://schemas.openxmlformats.org/markup-compatibility/2006" xmlns:aink="http://schemas.microsoft.com/office/drawing/2016/ink" xmlns:am3d="http://schemas.microsoft.com/office/drawing/2017/model3d" xmlns:o="urn:schemas-microsoft-com:office:office" xmlns:oel="http://schemas.microsoft.com/office/2019/extlst" xmlns:r="http://schemas.openxmlformats.org/officeDocument/2006/relationships" xmlns:m="http://schemas.openxmlformats.org/officeDocument/2006/math" xmlns:v="urn:schemas-microsoft-com:vml" xmlns:wp14="http://schemas.microsoft.com/office/word/2010/wordprocessingDrawing" xmlns:wp="http://schemas.openxmlformats.org/drawingml/2006/wordprocessingDrawing" xmlns:w10="urn:schemas-microsoft-com:office:word" xmlns:w="http://schemas.openxmlformats.org/wordprocessingml/2006/main" xmlns:w14="http://schemas.microsoft.com/office/word/2010/wordml" xmlns:w15="http://schemas.microsoft.com/office/word/2012/wordml" xmlns:w16cex="http://schemas.microsoft.com/office/word/2018/wordml/cex" xmlns:w16cid="http://schemas.microsoft.com/office/word/2016/wordml/cid" xmlns:w16="http://schemas.microsoft.com/office/word/2018/wordml" xmlns:w16sdtdh="http://schemas.microsoft.com/office/word/2020/wordml/sdtdatahash" xmlns:w16se="http://schemas.microsoft.com/office/word/2015/wordml/symex" xmlns:wpg="http://schemas.microsoft.com/office/word/2010/wordprocessingGroup" xmlns:wpi="http://schemas.microsoft.com/office/word/2010/wordprocessingInk" xmlns:wne="http://schemas.microsoft.com/office/word/2006/wordml" xmlns:wps="http://schemas.microsoft.com/office/word/2010/wordprocessingShape" mc:Ignorable="w14 w15 w16se w16cid w16 w16cex w16sdtdh wp14">
+<w:hdr xmlns:wpc="http://schemas.microsoft.com/office/word/2010/wordprocessingCanvas" xmlns:cx="http://schemas.microsoft.com/office/drawing/2014/chartex" xmlns:cx1="http://schemas.microsoft.com/office/drawing/2015/9/8/chartex" xmlns:cx2="http://schemas.microsoft.com/office/drawing/2015/10/21/chartex" xmlns:cx3="http://schemas.microsoft.com/office/drawing/2016/5/9/chartex" xmlns:cx4="http://schemas.microsoft.com/office/drawing/2016/5/10/chartex" xmlns:cx5="http://schemas.microsoft.com/office/drawing/2016/5/11/chartex" xmlns:cx6="http://schemas.microsoft.com/office/drawing/2016/5/12/chartex" xmlns:cx7="http://schemas.microsoft.com/office/drawing/2016/5/13/chartex" xmlns:cx8="http://schemas.microsoft.com/office/drawing/2016/5/14/chartex" xmlns:mc="http://schemas.openxmlformats.org/markup-compatibility/2006" xmlns:aink="http://schemas.microsoft.com/office/drawing/2016/ink" xmlns:am3d="http://schemas.microsoft.com/office/drawing/2017/model3d" xmlns:o="urn:schemas-microsoft-com:office:office" xmlns:oel="http://schemas.microsoft.com/office/2019/extlst" xmlns:r="http://schemas.openxmlformats.org/officeDocument/2006/relationships" xmlns:m="http://schemas.openxmlformats.org/officeDocument/2006/math" xmlns:v="urn:schemas-microsoft-com:vml" xmlns:wp14="http://schemas.microsoft.com/office/word/2010/wordprocessingDrawing" xmlns:wp="http://schemas.openxmlformats.org/drawingml/2006/wordprocessingDrawing" xmlns:w10="urn:schemas-microsoft-com:office:word" xmlns:w="http://schemas.openxmlformats.org/wordprocessingml/2006/main" xmlns:w14="http://schemas.microsoft.com/office/word/2010/wordml" xmlns:w15="http://schemas.microsoft.com/office/word/2012/wordml" xmlns:w16cex="http://schemas.microsoft.com/office/word/2018/wordml/cex" xmlns:w16cid="http://schemas.microsoft.com/office/word/2016/wordml/cid" xmlns:w16="http://schemas.microsoft.com/office/word/2018/wordml" xmlns:w16du="http://schemas.microsoft.com/office/word/2023/wordml/word16du" xmlns:w16sdtdh="http://schemas.microsoft.com/office/word/2020/wordml/sdtdatahash" xmlns:w16se="http://schemas.microsoft.com/office/word/2015/wordml/symex" xmlns:wpg="http://schemas.microsoft.com/office/word/2010/wordprocessingGroup" xmlns:wpi="http://schemas.microsoft.com/office/word/2010/wordprocessingInk" xmlns:wne="http://schemas.microsoft.com/office/word/2006/wordml" xmlns:wps="http://schemas.microsoft.com/office/word/2010/wordprocessingShape" mc:Ignorable="w14 w15 w16se w16cid w16 w16cex w16sdtdh w16du wp14">
   <w:tbl>
     <w:tblPr>
       <w:tblW w:w="5000" w:type="pct"/>
@@ -15873,7 +15969,7 @@
 </file>
 
 <file path=word/numbering.xml><?xml version="1.0" encoding="utf-8"?>
-<w:numbering xmlns:wpc="http://schemas.microsoft.com/office/word/2010/wordprocessingCanvas" xmlns:cx="http://schemas.microsoft.com/office/drawing/2014/chartex" xmlns:cx1="http://schemas.microsoft.com/office/drawing/2015/9/8/chartex" xmlns:cx2="http://schemas.microsoft.com/office/drawing/2015/10/21/chartex" xmlns:cx3="http://schemas.microsoft.com/office/drawing/2016/5/9/chartex" xmlns:cx4="http://schemas.microsoft.com/office/drawing/2016/5/10/chartex" xmlns:cx5="http://schemas.microsoft.com/office/drawing/2016/5/11/chartex" xmlns:cx6="http://schemas.microsoft.com/office/drawing/2016/5/12/chartex" xmlns:cx7="http://schemas.microsoft.com/office/drawing/2016/5/13/chartex" xmlns:cx8="http://schemas.microsoft.com/office/drawing/2016/5/14/chartex" xmlns:mc="http://schemas.openxmlformats.org/markup-compatibility/2006" xmlns:aink="http://schemas.microsoft.com/office/drawing/2016/ink" xmlns:am3d="http://schemas.microsoft.com/office/drawing/2017/model3d" xmlns:o="urn:schemas-microsoft-com:office:office" xmlns:oel="http://schemas.microsoft.com/office/2019/extlst" xmlns:r="http://schemas.openxmlformats.org/officeDocument/2006/relationships" xmlns:m="http://schemas.openxmlformats.org/officeDocument/2006/math" xmlns:v="urn:schemas-microsoft-com:vml" xmlns:wp14="http://schemas.microsoft.com/office/word/2010/wordprocessingDrawing" xmlns:wp="http://schemas.openxmlformats.org/drawingml/2006/wordprocessingDrawing" xmlns:w10="urn:schemas-microsoft-com:office:word" xmlns:w="http://schemas.openxmlformats.org/wordprocessingml/2006/main" xmlns:w14="http://schemas.microsoft.com/office/word/2010/wordml" xmlns:w15="http://schemas.microsoft.com/office/word/2012/wordml" xmlns:w16cex="http://schemas.microsoft.com/office/word/2018/wordml/cex" xmlns:w16cid="http://schemas.microsoft.com/office/word/2016/wordml/cid" xmlns:w16="http://schemas.microsoft.com/office/word/2018/wordml" xmlns:w16sdtdh="http://schemas.microsoft.com/office/word/2020/wordml/sdtdatahash" xmlns:w16se="http://schemas.microsoft.com/office/word/2015/wordml/symex" xmlns:wpg="http://schemas.microsoft.com/office/word/2010/wordprocessingGroup" xmlns:wpi="http://schemas.microsoft.com/office/word/2010/wordprocessingInk" xmlns:wne="http://schemas.microsoft.com/office/word/2006/wordml" xmlns:wps="http://schemas.microsoft.com/office/word/2010/wordprocessingShape" mc:Ignorable="w14 w15 w16se w16cid w16 w16cex w16sdtdh wp14">
+<w:numbering xmlns:wpc="http://schemas.microsoft.com/office/word/2010/wordprocessingCanvas" xmlns:cx="http://schemas.microsoft.com/office/drawing/2014/chartex" xmlns:cx1="http://schemas.microsoft.com/office/drawing/2015/9/8/chartex" xmlns:cx2="http://schemas.microsoft.com/office/drawing/2015/10/21/chartex" xmlns:cx3="http://schemas.microsoft.com/office/drawing/2016/5/9/chartex" xmlns:cx4="http://schemas.microsoft.com/office/drawing/2016/5/10/chartex" xmlns:cx5="http://schemas.microsoft.com/office/drawing/2016/5/11/chartex" xmlns:cx6="http://schemas.microsoft.com/office/drawing/2016/5/12/chartex" xmlns:cx7="http://schemas.microsoft.com/office/drawing/2016/5/13/chartex" xmlns:cx8="http://schemas.microsoft.com/office/drawing/2016/5/14/chartex" xmlns:mc="http://schemas.openxmlformats.org/markup-compatibility/2006" xmlns:aink="http://schemas.microsoft.com/office/drawing/2016/ink" xmlns:am3d="http://schemas.microsoft.com/office/drawing/2017/model3d" xmlns:o="urn:schemas-microsoft-com:office:office" xmlns:oel="http://schemas.microsoft.com/office/2019/extlst" xmlns:r="http://schemas.openxmlformats.org/officeDocument/2006/relationships" xmlns:m="http://schemas.openxmlformats.org/officeDocument/2006/math" xmlns:v="urn:schemas-microsoft-com:vml" xmlns:wp14="http://schemas.microsoft.com/office/word/2010/wordprocessingDrawing" xmlns:wp="http://schemas.openxmlformats.org/drawingml/2006/wordprocessingDrawing" xmlns:w10="urn:schemas-microsoft-com:office:word" xmlns:w="http://schemas.openxmlformats.org/wordprocessingml/2006/main" xmlns:w14="http://schemas.microsoft.com/office/word/2010/wordml" xmlns:w15="http://schemas.microsoft.com/office/word/2012/wordml" xmlns:w16cex="http://schemas.microsoft.com/office/word/2018/wordml/cex" xmlns:w16cid="http://schemas.microsoft.com/office/word/2016/wordml/cid" xmlns:w16="http://schemas.microsoft.com/office/word/2018/wordml" xmlns:w16du="http://schemas.microsoft.com/office/word/2023/wordml/word16du" xmlns:w16sdtdh="http://schemas.microsoft.com/office/word/2020/wordml/sdtdatahash" xmlns:w16se="http://schemas.microsoft.com/office/word/2015/wordml/symex" xmlns:wpg="http://schemas.microsoft.com/office/word/2010/wordprocessingGroup" xmlns:wpi="http://schemas.microsoft.com/office/word/2010/wordprocessingInk" xmlns:wne="http://schemas.microsoft.com/office/word/2006/wordml" xmlns:wps="http://schemas.microsoft.com/office/word/2010/wordprocessingShape" mc:Ignorable="w14 w15 w16se w16cid w16 w16cex w16sdtdh w16du wp14">
   <w:abstractNum w:abstractNumId="0" w15:restartNumberingAfterBreak="0">
     <w:nsid w:val="00876DBF"/>
     <w:multiLevelType w:val="hybridMultilevel"/>
@@ -20921,7 +21017,7 @@
 </file>
 
 <file path=word/styles.xml><?xml version="1.0" encoding="utf-8"?>
-<w:styles xmlns:mc="http://schemas.openxmlformats.org/markup-compatibility/2006" xmlns:r="http://schemas.openxmlformats.org/officeDocument/2006/relationships" xmlns:w="http://schemas.openxmlformats.org/wordprocessingml/2006/main" xmlns:w14="http://schemas.microsoft.com/office/word/2010/wordml" xmlns:w15="http://schemas.microsoft.com/office/word/2012/wordml" xmlns:w16cex="http://schemas.microsoft.com/office/word/2018/wordml/cex" xmlns:w16cid="http://schemas.microsoft.com/office/word/2016/wordml/cid" xmlns:w16="http://schemas.microsoft.com/office/word/2018/wordml" xmlns:w16sdtdh="http://schemas.microsoft.com/office/word/2020/wordml/sdtdatahash" xmlns:w16se="http://schemas.microsoft.com/office/word/2015/wordml/symex" mc:Ignorable="w14 w15 w16se w16cid w16 w16cex w16sdtdh">
+<w:styles xmlns:mc="http://schemas.openxmlformats.org/markup-compatibility/2006" xmlns:r="http://schemas.openxmlformats.org/officeDocument/2006/relationships" xmlns:w="http://schemas.openxmlformats.org/wordprocessingml/2006/main" xmlns:w14="http://schemas.microsoft.com/office/word/2010/wordml" xmlns:w15="http://schemas.microsoft.com/office/word/2012/wordml" xmlns:w16cex="http://schemas.microsoft.com/office/word/2018/wordml/cex" xmlns:w16cid="http://schemas.microsoft.com/office/word/2016/wordml/cid" xmlns:w16="http://schemas.microsoft.com/office/word/2018/wordml" xmlns:w16du="http://schemas.microsoft.com/office/word/2023/wordml/word16du" xmlns:w16sdtdh="http://schemas.microsoft.com/office/word/2020/wordml/sdtdatahash" xmlns:w16se="http://schemas.microsoft.com/office/word/2015/wordml/symex" mc:Ignorable="w14 w15 w16se w16cid w16 w16cex w16sdtdh w16du">
   <w:docDefaults>
     <w:rPrDefault>
       <w:rPr>
@@ -22753,7 +22849,7 @@
 </file>
 
 <file path=word/glossary/document.xml><?xml version="1.0" encoding="utf-8"?>
-<w:glossaryDocument xmlns:wpc="http://schemas.microsoft.com/office/word/2010/wordprocessingCanvas" xmlns:cx="http://schemas.microsoft.com/office/drawing/2014/chartex" xmlns:cx1="http://schemas.microsoft.com/office/drawing/2015/9/8/chartex" xmlns:cx2="http://schemas.microsoft.com/office/drawing/2015/10/21/chartex" xmlns:cx3="http://schemas.microsoft.com/office/drawing/2016/5/9/chartex" xmlns:cx4="http://schemas.microsoft.com/office/drawing/2016/5/10/chartex" xmlns:cx5="http://schemas.microsoft.com/office/drawing/2016/5/11/chartex" xmlns:cx6="http://schemas.microsoft.com/office/drawing/2016/5/12/chartex" xmlns:cx7="http://schemas.microsoft.com/office/drawing/2016/5/13/chartex" xmlns:cx8="http://schemas.microsoft.com/office/drawing/2016/5/14/chartex" xmlns:mc="http://schemas.openxmlformats.org/markup-compatibility/2006" xmlns:aink="http://schemas.microsoft.com/office/drawing/2016/ink" xmlns:am3d="http://schemas.microsoft.com/office/drawing/2017/model3d" xmlns:o="urn:schemas-microsoft-com:office:office" xmlns:oel="http://schemas.microsoft.com/office/2019/extlst" xmlns:r="http://schemas.openxmlformats.org/officeDocument/2006/relationships" xmlns:m="http://schemas.openxmlformats.org/officeDocument/2006/math" xmlns:v="urn:schemas-microsoft-com:vml" xmlns:wp14="http://schemas.microsoft.com/office/word/2010/wordprocessingDrawing" xmlns:wp="http://schemas.openxmlformats.org/drawingml/2006/wordprocessingDrawing" xmlns:w10="urn:schemas-microsoft-com:office:word" xmlns:w="http://schemas.openxmlformats.org/wordprocessingml/2006/main" xmlns:w14="http://schemas.microsoft.com/office/word/2010/wordml" xmlns:w15="http://schemas.microsoft.com/office/word/2012/wordml" xmlns:w16cex="http://schemas.microsoft.com/office/word/2018/wordml/cex" xmlns:w16cid="http://schemas.microsoft.com/office/word/2016/wordml/cid" xmlns:w16="http://schemas.microsoft.com/office/word/2018/wordml" xmlns:w16sdtdh="http://schemas.microsoft.com/office/word/2020/wordml/sdtdatahash" xmlns:w16se="http://schemas.microsoft.com/office/word/2015/wordml/symex" xmlns:wpg="http://schemas.microsoft.com/office/word/2010/wordprocessingGroup" xmlns:wpi="http://schemas.microsoft.com/office/word/2010/wordprocessingInk" xmlns:wne="http://schemas.microsoft.com/office/word/2006/wordml" xmlns:wps="http://schemas.microsoft.com/office/word/2010/wordprocessingShape" mc:Ignorable="w14 w15 w16se w16cid w16 w16cex w16sdtdh wp14">
+<w:glossaryDocument xmlns:wpc="http://schemas.microsoft.com/office/word/2010/wordprocessingCanvas" xmlns:cx="http://schemas.microsoft.com/office/drawing/2014/chartex" xmlns:cx1="http://schemas.microsoft.com/office/drawing/2015/9/8/chartex" xmlns:cx2="http://schemas.microsoft.com/office/drawing/2015/10/21/chartex" xmlns:cx3="http://schemas.microsoft.com/office/drawing/2016/5/9/chartex" xmlns:cx4="http://schemas.microsoft.com/office/drawing/2016/5/10/chartex" xmlns:cx5="http://schemas.microsoft.com/office/drawing/2016/5/11/chartex" xmlns:cx6="http://schemas.microsoft.com/office/drawing/2016/5/12/chartex" xmlns:cx7="http://schemas.microsoft.com/office/drawing/2016/5/13/chartex" xmlns:cx8="http://schemas.microsoft.com/office/drawing/2016/5/14/chartex" xmlns:mc="http://schemas.openxmlformats.org/markup-compatibility/2006" xmlns:aink="http://schemas.microsoft.com/office/drawing/2016/ink" xmlns:am3d="http://schemas.microsoft.com/office/drawing/2017/model3d" xmlns:o="urn:schemas-microsoft-com:office:office" xmlns:oel="http://schemas.microsoft.com/office/2019/extlst" xmlns:r="http://schemas.openxmlformats.org/officeDocument/2006/relationships" xmlns:m="http://schemas.openxmlformats.org/officeDocument/2006/math" xmlns:v="urn:schemas-microsoft-com:vml" xmlns:wp14="http://schemas.microsoft.com/office/word/2010/wordprocessingDrawing" xmlns:wp="http://schemas.openxmlformats.org/drawingml/2006/wordprocessingDrawing" xmlns:w10="urn:schemas-microsoft-com:office:word" xmlns:w="http://schemas.openxmlformats.org/wordprocessingml/2006/main" xmlns:w14="http://schemas.microsoft.com/office/word/2010/wordml" xmlns:w15="http://schemas.microsoft.com/office/word/2012/wordml" xmlns:w16cex="http://schemas.microsoft.com/office/word/2018/wordml/cex" xmlns:w16cid="http://schemas.microsoft.com/office/word/2016/wordml/cid" xmlns:w16="http://schemas.microsoft.com/office/word/2018/wordml" xmlns:w16du="http://schemas.microsoft.com/office/word/2023/wordml/word16du" xmlns:w16sdtdh="http://schemas.microsoft.com/office/word/2020/wordml/sdtdatahash" xmlns:w16se="http://schemas.microsoft.com/office/word/2015/wordml/symex" xmlns:wpg="http://schemas.microsoft.com/office/word/2010/wordprocessingGroup" xmlns:wpi="http://schemas.microsoft.com/office/word/2010/wordprocessingInk" xmlns:wne="http://schemas.microsoft.com/office/word/2006/wordml" xmlns:wps="http://schemas.microsoft.com/office/word/2010/wordprocessingShape" mc:Ignorable="w14 w15 w16se w16cid w16 w16cex w16sdtdh w16du wp14">
   <w:docParts>
     <w:docPart>
       <w:docPartPr>
@@ -22791,7 +22887,7 @@
 </file>
 
 <file path=word/glossary/fontTable.xml><?xml version="1.0" encoding="utf-8"?>
-<w:fonts xmlns:mc="http://schemas.openxmlformats.org/markup-compatibility/2006" xmlns:r="http://schemas.openxmlformats.org/officeDocument/2006/relationships" xmlns:w="http://schemas.openxmlformats.org/wordprocessingml/2006/main" xmlns:w14="http://schemas.microsoft.com/office/word/2010/wordml" xmlns:w15="http://schemas.microsoft.com/office/word/2012/wordml" xmlns:w16cex="http://schemas.microsoft.com/office/word/2018/wordml/cex" xmlns:w16cid="http://schemas.microsoft.com/office/word/2016/wordml/cid" xmlns:w16="http://schemas.microsoft.com/office/word/2018/wordml" xmlns:w16sdtdh="http://schemas.microsoft.com/office/word/2020/wordml/sdtdatahash" xmlns:w16se="http://schemas.microsoft.com/office/word/2015/wordml/symex" mc:Ignorable="w14 w15 w16se w16cid w16 w16cex w16sdtdh">
+<w:fonts xmlns:mc="http://schemas.openxmlformats.org/markup-compatibility/2006" xmlns:r="http://schemas.openxmlformats.org/officeDocument/2006/relationships" xmlns:w="http://schemas.openxmlformats.org/wordprocessingml/2006/main" xmlns:w14="http://schemas.microsoft.com/office/word/2010/wordml" xmlns:w15="http://schemas.microsoft.com/office/word/2012/wordml" xmlns:w16cex="http://schemas.microsoft.com/office/word/2018/wordml/cex" xmlns:w16cid="http://schemas.microsoft.com/office/word/2016/wordml/cid" xmlns:w16="http://schemas.microsoft.com/office/word/2018/wordml" xmlns:w16du="http://schemas.microsoft.com/office/word/2023/wordml/word16du" xmlns:w16sdtdh="http://schemas.microsoft.com/office/word/2020/wordml/sdtdatahash" xmlns:w16se="http://schemas.microsoft.com/office/word/2015/wordml/symex" mc:Ignorable="w14 w15 w16se w16cid w16 w16cex w16sdtdh w16du">
   <w:font w:name="Symbol">
     <w:panose1 w:val="05050102010706020507"/>
     <w:charset w:val="02"/>
@@ -22904,7 +23000,7 @@
 </file>
 
 <file path=word/glossary/settings.xml><?xml version="1.0" encoding="utf-8"?>
-<w:settings xmlns:mc="http://schemas.openxmlformats.org/markup-compatibility/2006" xmlns:o="urn:schemas-microsoft-com:office:office" xmlns:r="http://schemas.openxmlformats.org/officeDocument/2006/relationships" xmlns:m="http://schemas.openxmlformats.org/officeDocument/2006/math" xmlns:v="urn:schemas-microsoft-com:vml" xmlns:w10="urn:schemas-microsoft-com:office:word" xmlns:w="http://schemas.openxmlformats.org/wordprocessingml/2006/main" xmlns:w14="http://schemas.microsoft.com/office/word/2010/wordml" xmlns:w15="http://schemas.microsoft.com/office/word/2012/wordml" xmlns:w16cex="http://schemas.microsoft.com/office/word/2018/wordml/cex" xmlns:w16cid="http://schemas.microsoft.com/office/word/2016/wordml/cid" xmlns:w16="http://schemas.microsoft.com/office/word/2018/wordml" xmlns:w16sdtdh="http://schemas.microsoft.com/office/word/2020/wordml/sdtdatahash" xmlns:w16se="http://schemas.microsoft.com/office/word/2015/wordml/symex" xmlns:sl="http://schemas.openxmlformats.org/schemaLibrary/2006/main" mc:Ignorable="w14 w15 w16se w16cid w16 w16cex w16sdtdh">
+<w:settings xmlns:mc="http://schemas.openxmlformats.org/markup-compatibility/2006" xmlns:o="urn:schemas-microsoft-com:office:office" xmlns:r="http://schemas.openxmlformats.org/officeDocument/2006/relationships" xmlns:m="http://schemas.openxmlformats.org/officeDocument/2006/math" xmlns:v="urn:schemas-microsoft-com:vml" xmlns:w10="urn:schemas-microsoft-com:office:word" xmlns:w="http://schemas.openxmlformats.org/wordprocessingml/2006/main" xmlns:w14="http://schemas.microsoft.com/office/word/2010/wordml" xmlns:w15="http://schemas.microsoft.com/office/word/2012/wordml" xmlns:w16cex="http://schemas.microsoft.com/office/word/2018/wordml/cex" xmlns:w16cid="http://schemas.microsoft.com/office/word/2016/wordml/cid" xmlns:w16="http://schemas.microsoft.com/office/word/2018/wordml" xmlns:w16du="http://schemas.microsoft.com/office/word/2023/wordml/word16du" xmlns:w16sdtdh="http://schemas.microsoft.com/office/word/2020/wordml/sdtdatahash" xmlns:w16se="http://schemas.microsoft.com/office/word/2015/wordml/symex" xmlns:sl="http://schemas.openxmlformats.org/schemaLibrary/2006/main" mc:Ignorable="w14 w15 w16se w16cid w16 w16cex w16sdtdh w16du">
   <w:view w:val="normal"/>
   <w:revisionView w:inkAnnotations="0"/>
   <w:defaultTabStop w:val="720"/>
@@ -22921,6 +23017,7 @@
   <w:rsids>
     <w:rsidRoot w:val="001C0F3D"/>
     <w:rsid w:val="0001168A"/>
+    <w:rsid w:val="00086E1D"/>
     <w:rsid w:val="000E1052"/>
     <w:rsid w:val="001266AA"/>
     <w:rsid w:val="0017711F"/>
@@ -22973,7 +23070,7 @@
 </file>
 
 <file path=word/glossary/styles.xml><?xml version="1.0" encoding="utf-8"?>
-<w:styles xmlns:mc="http://schemas.openxmlformats.org/markup-compatibility/2006" xmlns:r="http://schemas.openxmlformats.org/officeDocument/2006/relationships" xmlns:w="http://schemas.openxmlformats.org/wordprocessingml/2006/main" xmlns:w14="http://schemas.microsoft.com/office/word/2010/wordml" xmlns:w15="http://schemas.microsoft.com/office/word/2012/wordml" xmlns:w16cex="http://schemas.microsoft.com/office/word/2018/wordml/cex" xmlns:w16cid="http://schemas.microsoft.com/office/word/2016/wordml/cid" xmlns:w16="http://schemas.microsoft.com/office/word/2018/wordml" xmlns:w16sdtdh="http://schemas.microsoft.com/office/word/2020/wordml/sdtdatahash" xmlns:w16se="http://schemas.microsoft.com/office/word/2015/wordml/symex" mc:Ignorable="w14 w15 w16se w16cid w16 w16cex w16sdtdh">
+<w:styles xmlns:mc="http://schemas.openxmlformats.org/markup-compatibility/2006" xmlns:r="http://schemas.openxmlformats.org/officeDocument/2006/relationships" xmlns:w="http://schemas.openxmlformats.org/wordprocessingml/2006/main" xmlns:w14="http://schemas.microsoft.com/office/word/2010/wordml" xmlns:w15="http://schemas.microsoft.com/office/word/2012/wordml" xmlns:w16cex="http://schemas.microsoft.com/office/word/2018/wordml/cex" xmlns:w16cid="http://schemas.microsoft.com/office/word/2016/wordml/cid" xmlns:w16="http://schemas.microsoft.com/office/word/2018/wordml" xmlns:w16du="http://schemas.microsoft.com/office/word/2023/wordml/word16du" xmlns:w16sdtdh="http://schemas.microsoft.com/office/word/2020/wordml/sdtdatahash" xmlns:w16se="http://schemas.microsoft.com/office/word/2015/wordml/symex" mc:Ignorable="w14 w15 w16se w16cid w16 w16cex w16sdtdh w16du">
   <w:docDefaults>
     <w:rPrDefault>
       <w:rPr>
@@ -23425,7 +23522,7 @@
 </file>
 
 <file path=word/glossary/webSettings.xml><?xml version="1.0" encoding="utf-8"?>
-<w:webSettings xmlns:mc="http://schemas.openxmlformats.org/markup-compatibility/2006" xmlns:r="http://schemas.openxmlformats.org/officeDocument/2006/relationships" xmlns:w="http://schemas.openxmlformats.org/wordprocessingml/2006/main" xmlns:w14="http://schemas.microsoft.com/office/word/2010/wordml" xmlns:w15="http://schemas.microsoft.com/office/word/2012/wordml" xmlns:w16cex="http://schemas.microsoft.com/office/word/2018/wordml/cex" xmlns:w16cid="http://schemas.microsoft.com/office/word/2016/wordml/cid" xmlns:w16="http://schemas.microsoft.com/office/word/2018/wordml" xmlns:w16sdtdh="http://schemas.microsoft.com/office/word/2020/wordml/sdtdatahash" xmlns:w16se="http://schemas.microsoft.com/office/word/2015/wordml/symex" mc:Ignorable="w14 w15 w16se w16cid w16 w16cex w16sdtdh">
+<w:webSettings xmlns:mc="http://schemas.openxmlformats.org/markup-compatibility/2006" xmlns:r="http://schemas.openxmlformats.org/officeDocument/2006/relationships" xmlns:w="http://schemas.openxmlformats.org/wordprocessingml/2006/main" xmlns:w14="http://schemas.microsoft.com/office/word/2010/wordml" xmlns:w15="http://schemas.microsoft.com/office/word/2012/wordml" xmlns:w16cex="http://schemas.microsoft.com/office/word/2018/wordml/cex" xmlns:w16cid="http://schemas.microsoft.com/office/word/2016/wordml/cid" xmlns:w16="http://schemas.microsoft.com/office/word/2018/wordml" xmlns:w16du="http://schemas.microsoft.com/office/word/2023/wordml/word16du" xmlns:w16sdtdh="http://schemas.microsoft.com/office/word/2020/wordml/sdtdatahash" xmlns:w16se="http://schemas.microsoft.com/office/word/2015/wordml/symex" mc:Ignorable="w14 w15 w16se w16cid w16 w16cex w16sdtdh w16du">
   <w:optimizeForBrowser/>
   <w:allowPNG/>
 </w:webSettings>
@@ -23717,6 +23814,10 @@
 </file>
 
 <file path=customXml/item1.xml><?xml version="1.0" encoding="utf-8"?>
+<LongProperties xmlns="http://schemas.microsoft.com/office/2006/metadata/longProperties"/>
+</file>
+
+<file path=customXml/item2.xml><?xml version="1.0" encoding="utf-8"?>
 <?mso-contentType ?>
 <FormTemplates xmlns="http://schemas.microsoft.com/sharepoint/v3/contenttype/forms">
   <Display>DocumentLibraryForm</Display>
@@ -23725,11 +23826,62 @@
 </FormTemplates>
 </file>
 
-<file path=customXml/item2.xml><?xml version="1.0" encoding="utf-8"?>
-<LongProperties xmlns="http://schemas.microsoft.com/office/2006/metadata/longProperties"/>
+<file path=customXml/item3.xml><?xml version="1.0" encoding="utf-8"?>
+<b:Sources xmlns:b="http://schemas.openxmlformats.org/officeDocument/2006/bibliography" xmlns="http://schemas.openxmlformats.org/officeDocument/2006/bibliography" SelectedStyle="\APA.XSL" StyleName="APA"/>
 </file>
 
-<file path=customXml/item3.xml><?xml version="1.0" encoding="utf-8"?>
+<file path=customXml/item4.xml><?xml version="1.0" encoding="utf-8"?>
+<p:properties xmlns:p="http://schemas.microsoft.com/office/2006/metadata/properties" xmlns:xsi="http://www.w3.org/2001/XMLSchema-instance" xmlns:pc="http://schemas.microsoft.com/office/infopath/2007/PartnerControls">
+  <documentManagement>
+    <FolderType xmlns="833ce3ab-d172-455c-9989-f10facae9784" xsi:nil="true"/>
+    <Students xmlns="833ce3ab-d172-455c-9989-f10facae9784">
+      <UserInfo>
+        <DisplayName/>
+        <AccountId xsi:nil="true"/>
+        <AccountType/>
+      </UserInfo>
+    </Students>
+    <TeamsChannelId xmlns="833ce3ab-d172-455c-9989-f10facae9784" xsi:nil="true"/>
+    <Student_Groups xmlns="833ce3ab-d172-455c-9989-f10facae9784">
+      <UserInfo>
+        <DisplayName/>
+        <AccountId xsi:nil="true"/>
+        <AccountType/>
+      </UserInfo>
+    </Student_Groups>
+    <Math_Settings xmlns="833ce3ab-d172-455c-9989-f10facae9784" xsi:nil="true"/>
+    <Is_Collaboration_Space_Locked xmlns="833ce3ab-d172-455c-9989-f10facae9784" xsi:nil="true"/>
+    <AppVersion xmlns="833ce3ab-d172-455c-9989-f10facae9784" xsi:nil="true"/>
+    <Owner xmlns="833ce3ab-d172-455c-9989-f10facae9784">
+      <UserInfo>
+        <DisplayName/>
+        <AccountId xsi:nil="true"/>
+        <AccountType/>
+      </UserInfo>
+    </Owner>
+    <Has_Teacher_Only_SectionGroup xmlns="833ce3ab-d172-455c-9989-f10facae9784" xsi:nil="true"/>
+    <NotebookType xmlns="833ce3ab-d172-455c-9989-f10facae9784" xsi:nil="true"/>
+    <Teachers xmlns="833ce3ab-d172-455c-9989-f10facae9784">
+      <UserInfo>
+        <DisplayName/>
+        <AccountId xsi:nil="true"/>
+        <AccountType/>
+      </UserInfo>
+    </Teachers>
+    <Templates xmlns="833ce3ab-d172-455c-9989-f10facae9784" xsi:nil="true"/>
+    <DefaultSectionNames xmlns="833ce3ab-d172-455c-9989-f10facae9784" xsi:nil="true"/>
+    <CultureName xmlns="833ce3ab-d172-455c-9989-f10facae9784" xsi:nil="true"/>
+    <Distribution_Groups xmlns="833ce3ab-d172-455c-9989-f10facae9784" xsi:nil="true"/>
+    <Self_Registration_Enabled xmlns="833ce3ab-d172-455c-9989-f10facae9784" xsi:nil="true"/>
+    <LMS_Mappings xmlns="833ce3ab-d172-455c-9989-f10facae9784" xsi:nil="true"/>
+    <Invited_Teachers xmlns="833ce3ab-d172-455c-9989-f10facae9784" xsi:nil="true"/>
+    <Invited_Students xmlns="833ce3ab-d172-455c-9989-f10facae9784" xsi:nil="true"/>
+    <IsNotebookLocked xmlns="833ce3ab-d172-455c-9989-f10facae9784" xsi:nil="true"/>
+  </documentManagement>
+</p:properties>
+</file>
+
+<file path=customXml/item5.xml><?xml version="1.0" encoding="utf-8"?>
 <ct:contentTypeSchema xmlns:ct="http://schemas.microsoft.com/office/2006/metadata/contentType" xmlns:ma="http://schemas.microsoft.com/office/2006/metadata/properties/metaAttributes" ct:_="" ma:_="" ma:contentTypeName="Document" ma:contentTypeID="0x010100D482CBA738D00D4AAC9330883AE1DA78" ma:contentTypeVersion="34" ma:contentTypeDescription="Create a new document." ma:contentTypeScope="" ma:versionID="32b67a79743efb433ee1f531eae02717">
   <xsd:schema xmlns:xsd="http://www.w3.org/2001/XMLSchema" xmlns:xs="http://www.w3.org/2001/XMLSchema" xmlns:p="http://schemas.microsoft.com/office/2006/metadata/properties" xmlns:ns3="3936cbe9-feea-4685-b03c-7f8d09c550f1" xmlns:ns4="833ce3ab-d172-455c-9989-f10facae9784" targetNamespace="http://schemas.microsoft.com/office/2006/metadata/properties" ma:root="true" ma:fieldsID="bb9b3ccc19deab4591f71081799ceb6c" ns3:_="" ns4:_="">
     <xsd:import namespace="3936cbe9-feea-4685-b03c-7f8d09c550f1"/>
@@ -24146,62 +24298,15 @@
 </ct:contentTypeSchema>
 </file>
 
-<file path=customXml/item4.xml><?xml version="1.0" encoding="utf-8"?>
-<p:properties xmlns:p="http://schemas.microsoft.com/office/2006/metadata/properties" xmlns:xsi="http://www.w3.org/2001/XMLSchema-instance" xmlns:pc="http://schemas.microsoft.com/office/infopath/2007/PartnerControls">
-  <documentManagement>
-    <FolderType xmlns="833ce3ab-d172-455c-9989-f10facae9784" xsi:nil="true"/>
-    <Students xmlns="833ce3ab-d172-455c-9989-f10facae9784">
-      <UserInfo>
-        <DisplayName/>
-        <AccountId xsi:nil="true"/>
-        <AccountType/>
-      </UserInfo>
-    </Students>
-    <TeamsChannelId xmlns="833ce3ab-d172-455c-9989-f10facae9784" xsi:nil="true"/>
-    <Student_Groups xmlns="833ce3ab-d172-455c-9989-f10facae9784">
-      <UserInfo>
-        <DisplayName/>
-        <AccountId xsi:nil="true"/>
-        <AccountType/>
-      </UserInfo>
-    </Student_Groups>
-    <Math_Settings xmlns="833ce3ab-d172-455c-9989-f10facae9784" xsi:nil="true"/>
-    <Is_Collaboration_Space_Locked xmlns="833ce3ab-d172-455c-9989-f10facae9784" xsi:nil="true"/>
-    <AppVersion xmlns="833ce3ab-d172-455c-9989-f10facae9784" xsi:nil="true"/>
-    <Owner xmlns="833ce3ab-d172-455c-9989-f10facae9784">
-      <UserInfo>
-        <DisplayName/>
-        <AccountId xsi:nil="true"/>
-        <AccountType/>
-      </UserInfo>
-    </Owner>
-    <Has_Teacher_Only_SectionGroup xmlns="833ce3ab-d172-455c-9989-f10facae9784" xsi:nil="true"/>
-    <NotebookType xmlns="833ce3ab-d172-455c-9989-f10facae9784" xsi:nil="true"/>
-    <Teachers xmlns="833ce3ab-d172-455c-9989-f10facae9784">
-      <UserInfo>
-        <DisplayName/>
-        <AccountId xsi:nil="true"/>
-        <AccountType/>
-      </UserInfo>
-    </Teachers>
-    <Templates xmlns="833ce3ab-d172-455c-9989-f10facae9784" xsi:nil="true"/>
-    <DefaultSectionNames xmlns="833ce3ab-d172-455c-9989-f10facae9784" xsi:nil="true"/>
-    <CultureName xmlns="833ce3ab-d172-455c-9989-f10facae9784" xsi:nil="true"/>
-    <Distribution_Groups xmlns="833ce3ab-d172-455c-9989-f10facae9784" xsi:nil="true"/>
-    <Self_Registration_Enabled xmlns="833ce3ab-d172-455c-9989-f10facae9784" xsi:nil="true"/>
-    <LMS_Mappings xmlns="833ce3ab-d172-455c-9989-f10facae9784" xsi:nil="true"/>
-    <Invited_Teachers xmlns="833ce3ab-d172-455c-9989-f10facae9784" xsi:nil="true"/>
-    <Invited_Students xmlns="833ce3ab-d172-455c-9989-f10facae9784" xsi:nil="true"/>
-    <IsNotebookLocked xmlns="833ce3ab-d172-455c-9989-f10facae9784" xsi:nil="true"/>
-  </documentManagement>
-</p:properties>
+<file path=customXml/itemProps1.xml><?xml version="1.0" encoding="utf-8"?>
+<ds:datastoreItem xmlns:ds="http://schemas.openxmlformats.org/officeDocument/2006/customXml" ds:itemID="{ED9C3AC7-65F6-444B-AAD9-BED76FF91658}">
+  <ds:schemaRefs>
+    <ds:schemaRef ds:uri="http://schemas.microsoft.com/office/2006/metadata/longProperties"/>
+  </ds:schemaRefs>
+</ds:datastoreItem>
 </file>
 
-<file path=customXml/item5.xml><?xml version="1.0" encoding="utf-8"?>
-<b:Sources xmlns:b="http://schemas.openxmlformats.org/officeDocument/2006/bibliography" xmlns="http://schemas.openxmlformats.org/officeDocument/2006/bibliography" SelectedStyle="\APA.XSL" StyleName="APA"/>
-</file>
-
-<file path=customXml/itemProps1.xml><?xml version="1.0" encoding="utf-8"?>
+<file path=customXml/itemProps2.xml><?xml version="1.0" encoding="utf-8"?>
 <ds:datastoreItem xmlns:ds="http://schemas.openxmlformats.org/officeDocument/2006/customXml" ds:itemID="{96001339-1F25-4BDD-94F9-AA3400008571}">
   <ds:schemaRefs>
     <ds:schemaRef ds:uri="http://schemas.microsoft.com/sharepoint/v3/contenttype/forms"/>
@@ -24209,15 +24314,25 @@
 </ds:datastoreItem>
 </file>
 
-<file path=customXml/itemProps2.xml><?xml version="1.0" encoding="utf-8"?>
-<ds:datastoreItem xmlns:ds="http://schemas.openxmlformats.org/officeDocument/2006/customXml" ds:itemID="{ED9C3AC7-65F6-444B-AAD9-BED76FF91658}">
+<file path=customXml/itemProps3.xml><?xml version="1.0" encoding="utf-8"?>
+<ds:datastoreItem xmlns:ds="http://schemas.openxmlformats.org/officeDocument/2006/customXml" ds:itemID="{D6DDAA3A-9BCA-4515-9083-8656848D525C}">
   <ds:schemaRefs>
-    <ds:schemaRef ds:uri="http://schemas.microsoft.com/office/2006/metadata/longProperties"/>
+    <ds:schemaRef ds:uri="http://schemas.openxmlformats.org/officeDocument/2006/bibliography"/>
   </ds:schemaRefs>
 </ds:datastoreItem>
 </file>
 
-<file path=customXml/itemProps3.xml><?xml version="1.0" encoding="utf-8"?>
+<file path=customXml/itemProps4.xml><?xml version="1.0" encoding="utf-8"?>
+<ds:datastoreItem xmlns:ds="http://schemas.openxmlformats.org/officeDocument/2006/customXml" ds:itemID="{A16F99D5-FAF9-47B7-BB2E-CAC1EF9F3B71}">
+  <ds:schemaRefs>
+    <ds:schemaRef ds:uri="http://schemas.microsoft.com/office/2006/metadata/properties"/>
+    <ds:schemaRef ds:uri="http://schemas.microsoft.com/office/infopath/2007/PartnerControls"/>
+    <ds:schemaRef ds:uri="833ce3ab-d172-455c-9989-f10facae9784"/>
+  </ds:schemaRefs>
+</ds:datastoreItem>
+</file>
+
+<file path=customXml/itemProps5.xml><?xml version="1.0" encoding="utf-8"?>
 <ds:datastoreItem xmlns:ds="http://schemas.openxmlformats.org/officeDocument/2006/customXml" ds:itemID="{A5F87EAC-F0FE-4E0E-BCAE-E26FA5D53A0F}">
   <ds:schemaRefs>
     <ds:schemaRef ds:uri="http://schemas.microsoft.com/office/2006/metadata/contentType"/>
@@ -24234,22 +24349,4 @@
     <ds:schemaRef ds:uri="http://schemas.microsoft.com/internal/obd"/>
   </ds:schemaRefs>
 </ds:datastoreItem>
-</file>
-
-<file path=customXml/itemProps4.xml><?xml version="1.0" encoding="utf-8"?>
-<ds:datastoreItem xmlns:ds="http://schemas.openxmlformats.org/officeDocument/2006/customXml" ds:itemID="{A16F99D5-FAF9-47B7-BB2E-CAC1EF9F3B71}">
-  <ds:schemaRefs>
-    <ds:schemaRef ds:uri="http://schemas.microsoft.com/office/2006/metadata/properties"/>
-    <ds:schemaRef ds:uri="http://schemas.microsoft.com/office/infopath/2007/PartnerControls"/>
-    <ds:schemaRef ds:uri="833ce3ab-d172-455c-9989-f10facae9784"/>
-  </ds:schemaRefs>
-</ds:datastoreItem>
-</file>
-
-<file path=customXml/itemProps5.xml><?xml version="1.0" encoding="utf-8"?>
-<ds:datastoreItem xmlns:ds="http://schemas.openxmlformats.org/officeDocument/2006/customXml" ds:itemID="{D6DDAA3A-9BCA-4515-9083-8656848D525C}">
-  <ds:schemaRefs>
-    <ds:schemaRef ds:uri="http://schemas.openxmlformats.org/officeDocument/2006/bibliography"/>
-  </ds:schemaRefs>
-</ds:datastoreItem>
 </file>